--- a/laporan/BAB VI.docx
+++ b/laporan/BAB VI.docx
@@ -1,12 +1,12 @@
 
 <file path=word/document.xml><?xml version="1.0" encoding="utf-8"?>
-<w:document xmlns:wpc="http://schemas.microsoft.com/office/word/2010/wordprocessingCanvas" xmlns:mc="http://schemas.openxmlformats.org/markup-compatibility/2006" xmlns:o="urn:schemas-microsoft-com:office:office" xmlns:r="http://schemas.openxmlformats.org/officeDocument/2006/relationships" xmlns:m="http://schemas.openxmlformats.org/officeDocument/2006/math" xmlns:v="urn:schemas-microsoft-com:vml" xmlns:wp14="http://schemas.microsoft.com/office/word/2010/wordprocessingDrawing" xmlns:wp="http://schemas.openxmlformats.org/drawingml/2006/wordprocessingDrawing" xmlns:w10="urn:schemas-microsoft-com:office:word" xmlns:w="http://schemas.openxmlformats.org/wordprocessingml/2006/main" xmlns:w14="http://schemas.microsoft.com/office/word/2010/wordml" xmlns:wpg="http://schemas.microsoft.com/office/word/2010/wordprocessingGroup" xmlns:wpi="http://schemas.microsoft.com/office/word/2010/wordprocessingInk" xmlns:wne="http://schemas.microsoft.com/office/word/2006/wordml" xmlns:wps="http://schemas.microsoft.com/office/word/2010/wordprocessingShape" mc:Ignorable="w14 wp14">
+<w:document xmlns:wpc="http://schemas.microsoft.com/office/word/2010/wordprocessingCanvas" xmlns:cx="http://schemas.microsoft.com/office/drawing/2014/chartex" xmlns:cx1="http://schemas.microsoft.com/office/drawing/2015/9/8/chartex" xmlns:cx2="http://schemas.microsoft.com/office/drawing/2015/10/21/chartex" xmlns:cx3="http://schemas.microsoft.com/office/drawing/2016/5/9/chartex" xmlns:cx4="http://schemas.microsoft.com/office/drawing/2016/5/10/chartex" xmlns:cx5="http://schemas.microsoft.com/office/drawing/2016/5/11/chartex" xmlns:cx6="http://schemas.microsoft.com/office/drawing/2016/5/12/chartex" xmlns:cx7="http://schemas.microsoft.com/office/drawing/2016/5/13/chartex" xmlns:cx8="http://schemas.microsoft.com/office/drawing/2016/5/14/chartex" xmlns:mc="http://schemas.openxmlformats.org/markup-compatibility/2006" xmlns:aink="http://schemas.microsoft.com/office/drawing/2016/ink" xmlns:am3d="http://schemas.microsoft.com/office/drawing/2017/model3d" xmlns:o="urn:schemas-microsoft-com:office:office" xmlns:oel="http://schemas.microsoft.com/office/2019/extlst" xmlns:r="http://schemas.openxmlformats.org/officeDocument/2006/relationships" xmlns:m="http://schemas.openxmlformats.org/officeDocument/2006/math" xmlns:v="urn:schemas-microsoft-com:vml" xmlns:wp14="http://schemas.microsoft.com/office/word/2010/wordprocessingDrawing" xmlns:wp="http://schemas.openxmlformats.org/drawingml/2006/wordprocessingDrawing" xmlns:w10="urn:schemas-microsoft-com:office:word" xmlns:w="http://schemas.openxmlformats.org/wordprocessingml/2006/main" xmlns:w14="http://schemas.microsoft.com/office/word/2010/wordml" xmlns:w15="http://schemas.microsoft.com/office/word/2012/wordml" xmlns:w16cex="http://schemas.microsoft.com/office/word/2018/wordml/cex" xmlns:w16cid="http://schemas.microsoft.com/office/word/2016/wordml/cid" xmlns:w16="http://schemas.microsoft.com/office/word/2018/wordml" xmlns:w16sdtdh="http://schemas.microsoft.com/office/word/2020/wordml/sdtdatahash" xmlns:w16se="http://schemas.microsoft.com/office/word/2015/wordml/symex" xmlns:wpg="http://schemas.microsoft.com/office/word/2010/wordprocessingGroup" xmlns:wpi="http://schemas.microsoft.com/office/word/2010/wordprocessingInk" xmlns:wne="http://schemas.microsoft.com/office/word/2006/wordml" xmlns:wps="http://schemas.microsoft.com/office/word/2010/wordprocessingShape" mc:Ignorable="w14 w15 w16se w16cid w16 w16cex w16sdtdh wp14">
   <w:body>
     <w:p>
       <w:pPr>
         <w:pStyle w:val="Heading1"/>
-        <w:spacing w:line="360" w:lineRule="auto"/>
-        <w:ind w:left="0" w:right="3" w:hanging="3"/>
+        <w:spacing w:after="160" w:line="360" w:lineRule="auto"/>
+        <w:ind w:left="0" w:hanging="3"/>
         <w:jc w:val="center"/>
         <w:rPr>
           <w:lang w:val="id-ID"/>
@@ -14,59 +14,30 @@
       </w:pPr>
       <w:r>
         <w:t>BAB VI</w:t>
+      </w:r>
+      <w:r>
+        <w:t xml:space="preserve"> </w:t>
+      </w:r>
+      <w:r>
+        <w:br/>
+      </w:r>
+      <w:r>
+        <w:t>PENUTUP</w:t>
       </w:r>
     </w:p>
     <w:p>
       <w:pPr>
-        <w:pStyle w:val="Heading1"/>
-        <w:spacing w:line="360" w:lineRule="auto"/>
-        <w:ind w:left="0" w:right="3" w:hanging="3"/>
-        <w:jc w:val="center"/>
-      </w:pPr>
-      <w:r>
-        <w:t>PENUTUP</w:t>
+        <w:pStyle w:val="Heading2"/>
+        <w:spacing w:before="0" w:after="160"/>
+        <w:ind w:left="360"/>
+      </w:pPr>
+      <w:r>
+        <w:t>Kesimpulan</w:t>
       </w:r>
     </w:p>
     <w:p>
       <w:pPr>
-        <w:pStyle w:val="BodyText"/>
-        <w:spacing w:line="360" w:lineRule="auto"/>
-        <w:rPr>
-          <w:b/>
-          <w:sz w:val="36"/>
-        </w:rPr>
-      </w:pPr>
-    </w:p>
-    <w:p>
-      <w:pPr>
-        <w:pStyle w:val="ListParagraph"/>
-        <w:numPr>
-          <w:ilvl w:val="1"/>
-          <w:numId w:val="1"/>
-        </w:numPr>
-        <w:tabs>
-          <w:tab w:val="left" w:pos="949"/>
-        </w:tabs>
-        <w:spacing w:line="360" w:lineRule="auto"/>
-        <w:ind w:right="0" w:hanging="361"/>
-        <w:jc w:val="both"/>
-        <w:rPr>
-          <w:b/>
-          <w:sz w:val="24"/>
-        </w:rPr>
-      </w:pPr>
-      <w:r>
-        <w:rPr>
-          <w:b/>
-          <w:sz w:val="24"/>
-        </w:rPr>
-        <w:t>Kesimpulan</w:t>
-      </w:r>
-    </w:p>
-    <w:p>
-      <w:pPr>
-        <w:spacing w:line="360" w:lineRule="auto"/>
-        <w:ind w:left="1016" w:right="118" w:firstLine="424"/>
+        <w:spacing w:after="160" w:line="360" w:lineRule="auto"/>
         <w:jc w:val="both"/>
         <w:rPr>
           <w:sz w:val="24"/>
@@ -142,9 +113,8 @@
         <w:tabs>
           <w:tab w:val="left" w:pos="1337"/>
         </w:tabs>
-        <w:spacing w:line="360" w:lineRule="auto"/>
-        <w:ind w:hanging="280"/>
-        <w:jc w:val="both"/>
+        <w:spacing w:after="160" w:line="360" w:lineRule="auto"/>
+        <w:ind w:left="847" w:right="0" w:hanging="280"/>
         <w:rPr>
           <w:sz w:val="24"/>
         </w:rPr>
@@ -243,9 +213,8 @@
         <w:tabs>
           <w:tab w:val="left" w:pos="1337"/>
         </w:tabs>
-        <w:spacing w:line="360" w:lineRule="auto"/>
-        <w:ind w:hanging="280"/>
-        <w:jc w:val="both"/>
+        <w:spacing w:after="160" w:line="360" w:lineRule="auto"/>
+        <w:ind w:left="847" w:right="0" w:hanging="280"/>
         <w:rPr>
           <w:sz w:val="24"/>
         </w:rPr>
@@ -323,9 +292,8 @@
         <w:tabs>
           <w:tab w:val="left" w:pos="1341"/>
         </w:tabs>
-        <w:spacing w:line="360" w:lineRule="auto"/>
-        <w:ind w:hanging="280"/>
-        <w:jc w:val="both"/>
+        <w:spacing w:after="160" w:line="360" w:lineRule="auto"/>
+        <w:ind w:left="847" w:right="0" w:hanging="280"/>
         <w:rPr>
           <w:sz w:val="24"/>
         </w:rPr>
@@ -337,13 +305,7 @@
         <w:rPr>
           <w:sz w:val="24"/>
         </w:rPr>
-        <w:t>Adan</w:t>
-      </w:r>
-      <w:r>
-        <w:rPr>
-          <w:sz w:val="24"/>
-        </w:rPr>
-        <w:t xml:space="preserve">ya </w:t>
+        <w:t xml:space="preserve">Adanya </w:t>
       </w:r>
       <w:r>
         <w:rPr>
@@ -397,50 +359,47 @@
     </w:p>
     <w:p>
       <w:pPr>
-        <w:pStyle w:val="BodyText"/>
-        <w:spacing w:line="360" w:lineRule="auto"/>
-        <w:rPr>
-          <w:sz w:val="36"/>
-        </w:rPr>
-      </w:pPr>
+        <w:pStyle w:val="Heading2"/>
+        <w:spacing w:before="0" w:after="160"/>
+        <w:ind w:left="360"/>
+      </w:pPr>
+      <w:r>
+        <w:t>Saran</w:t>
+      </w:r>
     </w:p>
     <w:p>
       <w:pPr>
-        <w:pStyle w:val="Heading1"/>
-        <w:numPr>
-          <w:ilvl w:val="1"/>
-          <w:numId w:val="1"/>
-        </w:numPr>
-        <w:tabs>
-          <w:tab w:val="left" w:pos="1009"/>
-        </w:tabs>
-        <w:spacing w:line="360" w:lineRule="auto"/>
-        <w:ind w:left="1008" w:hanging="421"/>
+        <w:pStyle w:val="BodyText"/>
+        <w:spacing w:after="160" w:line="360" w:lineRule="auto"/>
+        <w:ind w:firstLine="66"/>
         <w:jc w:val="both"/>
       </w:pPr>
       <w:r>
-        <w:t>Saran</w:t>
-      </w:r>
-    </w:p>
-    <w:p>
-      <w:pPr>
-        <w:pStyle w:val="BodyText"/>
-        <w:spacing w:line="360" w:lineRule="auto"/>
-        <w:rPr>
-          <w:b/>
-          <w:sz w:val="23"/>
-        </w:rPr>
-      </w:pPr>
-    </w:p>
-    <w:p>
-      <w:pPr>
-        <w:pStyle w:val="BodyText"/>
-        <w:spacing w:line="360" w:lineRule="auto"/>
-        <w:ind w:left="1016" w:right="114"/>
-        <w:jc w:val="both"/>
-      </w:pPr>
-      <w:r>
-        <w:t xml:space="preserve">Dari pembahasan dalam pembuatan </w:t>
+        <w:t xml:space="preserve">Dari </w:t>
+      </w:r>
+      <w:proofErr w:type="spellStart"/>
+      <w:r>
+        <w:t>pembahasan</w:t>
+      </w:r>
+      <w:proofErr w:type="spellEnd"/>
+      <w:r>
+        <w:t xml:space="preserve"> </w:t>
+      </w:r>
+      <w:proofErr w:type="spellStart"/>
+      <w:r>
+        <w:t>dalam</w:t>
+      </w:r>
+      <w:proofErr w:type="spellEnd"/>
+      <w:r>
+        <w:t xml:space="preserve"> </w:t>
+      </w:r>
+      <w:proofErr w:type="spellStart"/>
+      <w:r>
+        <w:t>pembuatan</w:t>
+      </w:r>
+      <w:proofErr w:type="spellEnd"/>
+      <w:r>
+        <w:t xml:space="preserve"> </w:t>
       </w:r>
       <w:r>
         <w:rPr>
@@ -490,7 +449,11 @@
         <w:t xml:space="preserve"> Kost Dpavillion</w:t>
       </w:r>
       <w:r>
-        <w:t>, yaitu</w:t>
+        <w:t xml:space="preserve">, </w:t>
+      </w:r>
+      <w:proofErr w:type="gramStart"/>
+      <w:r>
+        <w:t>yaitu</w:t>
       </w:r>
       <w:r>
         <w:rPr>
@@ -501,44 +464,66 @@
       <w:r>
         <w:t>:</w:t>
       </w:r>
+      <w:proofErr w:type="gramEnd"/>
     </w:p>
     <w:p>
       <w:pPr>
         <w:pStyle w:val="ListParagraph"/>
         <w:numPr>
           <w:ilvl w:val="2"/>
-          <w:numId w:val="1"/>
+          <w:numId w:val="3"/>
         </w:numPr>
         <w:tabs>
           <w:tab w:val="left" w:pos="1737"/>
         </w:tabs>
-        <w:spacing w:line="360" w:lineRule="auto"/>
-        <w:ind w:left="1737" w:right="126" w:hanging="360"/>
-        <w:jc w:val="both"/>
-        <w:rPr>
-          <w:sz w:val="24"/>
-        </w:rPr>
-      </w:pPr>
-      <w:r>
-        <w:rPr>
-          <w:sz w:val="24"/>
-        </w:rPr>
-        <w:t>Perlu adanya pengembangan da</w:t>
-      </w:r>
-      <w:bookmarkStart w:id="0" w:name="_GoBack"/>
-      <w:bookmarkEnd w:id="0"/>
-      <w:r>
-        <w:rPr>
-          <w:sz w:val="24"/>
-        </w:rPr>
-        <w:t>n pemeliharaan yang lebih baik lagi terhadap sistem yang telah dibuat, sehingga sistem dapat dipergunakan sesuai de</w:t>
-      </w:r>
-      <w:r>
-        <w:rPr>
-          <w:sz w:val="24"/>
-        </w:rPr>
-        <w:t>ngan</w:t>
-      </w:r>
+        <w:spacing w:after="160" w:line="360" w:lineRule="auto"/>
+        <w:ind w:left="887" w:right="0"/>
+        <w:rPr>
+          <w:sz w:val="24"/>
+        </w:rPr>
+      </w:pPr>
+      <w:r>
+        <w:rPr>
+          <w:sz w:val="24"/>
+        </w:rPr>
+        <w:t xml:space="preserve">Perlu adanya pengembangan dan pemeliharaan yang lebih baik lagi terhadap sistem yang telah dibuat, sehingga sistem dapat </w:t>
+      </w:r>
+      <w:proofErr w:type="spellStart"/>
+      <w:r>
+        <w:rPr>
+          <w:sz w:val="24"/>
+        </w:rPr>
+        <w:t>dipergunakan</w:t>
+      </w:r>
+      <w:proofErr w:type="spellEnd"/>
+      <w:r>
+        <w:rPr>
+          <w:sz w:val="24"/>
+        </w:rPr>
+        <w:t xml:space="preserve"> </w:t>
+      </w:r>
+      <w:proofErr w:type="spellStart"/>
+      <w:r>
+        <w:rPr>
+          <w:sz w:val="24"/>
+        </w:rPr>
+        <w:t>sesuai</w:t>
+      </w:r>
+      <w:proofErr w:type="spellEnd"/>
+      <w:r>
+        <w:rPr>
+          <w:sz w:val="24"/>
+        </w:rPr>
+        <w:t xml:space="preserve"> </w:t>
+      </w:r>
+      <w:proofErr w:type="spellStart"/>
+      <w:r>
+        <w:rPr>
+          <w:sz w:val="24"/>
+        </w:rPr>
+        <w:t>dengan</w:t>
+      </w:r>
+      <w:proofErr w:type="spellEnd"/>
       <w:r>
         <w:rPr>
           <w:spacing w:val="-1"/>
@@ -546,11 +531,19 @@
         </w:rPr>
         <w:t xml:space="preserve"> </w:t>
       </w:r>
-      <w:r>
-        <w:rPr>
-          <w:sz w:val="24"/>
-        </w:rPr>
-        <w:t>kebutuhan.</w:t>
+      <w:proofErr w:type="spellStart"/>
+      <w:r>
+        <w:rPr>
+          <w:sz w:val="24"/>
+        </w:rPr>
+        <w:t>kebutuhan</w:t>
+      </w:r>
+      <w:proofErr w:type="spellEnd"/>
+      <w:r>
+        <w:rPr>
+          <w:sz w:val="24"/>
+        </w:rPr>
+        <w:t>.</w:t>
       </w:r>
     </w:p>
     <w:p>
@@ -558,23 +551,58 @@
         <w:pStyle w:val="ListParagraph"/>
         <w:numPr>
           <w:ilvl w:val="2"/>
-          <w:numId w:val="1"/>
+          <w:numId w:val="3"/>
         </w:numPr>
         <w:tabs>
           <w:tab w:val="left" w:pos="1737"/>
         </w:tabs>
-        <w:spacing w:line="360" w:lineRule="auto"/>
-        <w:ind w:left="1737" w:right="124" w:hanging="360"/>
-        <w:jc w:val="both"/>
-        <w:rPr>
-          <w:sz w:val="24"/>
-        </w:rPr>
-      </w:pPr>
-      <w:r>
-        <w:rPr>
-          <w:sz w:val="24"/>
-        </w:rPr>
-        <w:t>Perlu adanya perkembangan dalam hal perancangan desain antarmuka (interface) namun tetap mengutamakan kesederhanaan sehingga sistem tersebut mudah dipahami dan</w:t>
+        <w:spacing w:after="160" w:line="360" w:lineRule="auto"/>
+        <w:ind w:left="887" w:right="0"/>
+        <w:rPr>
+          <w:sz w:val="24"/>
+        </w:rPr>
+      </w:pPr>
+      <w:proofErr w:type="spellStart"/>
+      <w:r>
+        <w:rPr>
+          <w:sz w:val="24"/>
+        </w:rPr>
+        <w:t>Perlu</w:t>
+      </w:r>
+      <w:proofErr w:type="spellEnd"/>
+      <w:r>
+        <w:rPr>
+          <w:sz w:val="24"/>
+        </w:rPr>
+        <w:t xml:space="preserve"> adanya perkembangan dalam hal perancangan desain antarmuka (interface) namun tetap mengutamakan kesederhanaan sehingga sistem tersebut </w:t>
+      </w:r>
+      <w:proofErr w:type="spellStart"/>
+      <w:r>
+        <w:rPr>
+          <w:sz w:val="24"/>
+        </w:rPr>
+        <w:t>mudah</w:t>
+      </w:r>
+      <w:proofErr w:type="spellEnd"/>
+      <w:r>
+        <w:rPr>
+          <w:sz w:val="24"/>
+        </w:rPr>
+        <w:t xml:space="preserve"> </w:t>
+      </w:r>
+      <w:proofErr w:type="spellStart"/>
+      <w:r>
+        <w:rPr>
+          <w:sz w:val="24"/>
+        </w:rPr>
+        <w:t>dipahami</w:t>
+      </w:r>
+      <w:proofErr w:type="spellEnd"/>
+      <w:r>
+        <w:rPr>
+          <w:sz w:val="24"/>
+        </w:rPr>
+        <w:t xml:space="preserve"> dan</w:t>
       </w:r>
       <w:r>
         <w:rPr>
@@ -583,11 +611,19 @@
         </w:rPr>
         <w:t xml:space="preserve"> </w:t>
       </w:r>
-      <w:r>
-        <w:rPr>
-          <w:sz w:val="24"/>
-        </w:rPr>
-        <w:t>digunakan.</w:t>
+      <w:proofErr w:type="spellStart"/>
+      <w:r>
+        <w:rPr>
+          <w:sz w:val="24"/>
+        </w:rPr>
+        <w:t>digunakan</w:t>
+      </w:r>
+      <w:proofErr w:type="spellEnd"/>
+      <w:r>
+        <w:rPr>
+          <w:sz w:val="24"/>
+        </w:rPr>
+        <w:t>.</w:t>
       </w:r>
     </w:p>
     <w:p>
@@ -595,29 +631,100 @@
         <w:pStyle w:val="ListParagraph"/>
         <w:numPr>
           <w:ilvl w:val="2"/>
-          <w:numId w:val="1"/>
+          <w:numId w:val="3"/>
         </w:numPr>
         <w:tabs>
           <w:tab w:val="left" w:pos="1737"/>
         </w:tabs>
-        <w:spacing w:line="360" w:lineRule="auto"/>
-        <w:ind w:left="1737" w:right="116" w:hanging="360"/>
-        <w:jc w:val="both"/>
-        <w:rPr>
-          <w:sz w:val="24"/>
-        </w:rPr>
-      </w:pPr>
-      <w:r>
-        <w:rPr>
-          <w:sz w:val="24"/>
-        </w:rPr>
-        <w:t>Diharapkan sistem ini dapat dikembangkan lebih lanjut ke perangkat la</w:t>
-      </w:r>
-      <w:r>
-        <w:rPr>
-          <w:sz w:val="24"/>
-        </w:rPr>
-        <w:t>innya seperti smartphone</w:t>
+        <w:spacing w:after="160" w:line="360" w:lineRule="auto"/>
+        <w:ind w:left="887" w:right="0"/>
+        <w:rPr>
+          <w:sz w:val="24"/>
+        </w:rPr>
+      </w:pPr>
+      <w:proofErr w:type="spellStart"/>
+      <w:r>
+        <w:rPr>
+          <w:sz w:val="24"/>
+        </w:rPr>
+        <w:t>Diharapkan</w:t>
+      </w:r>
+      <w:proofErr w:type="spellEnd"/>
+      <w:r>
+        <w:rPr>
+          <w:sz w:val="24"/>
+        </w:rPr>
+        <w:t xml:space="preserve"> </w:t>
+      </w:r>
+      <w:proofErr w:type="spellStart"/>
+      <w:r>
+        <w:rPr>
+          <w:sz w:val="24"/>
+        </w:rPr>
+        <w:t>sistem</w:t>
+      </w:r>
+      <w:proofErr w:type="spellEnd"/>
+      <w:r>
+        <w:rPr>
+          <w:sz w:val="24"/>
+        </w:rPr>
+        <w:t xml:space="preserve"> </w:t>
+      </w:r>
+      <w:proofErr w:type="spellStart"/>
+      <w:r>
+        <w:rPr>
+          <w:sz w:val="24"/>
+        </w:rPr>
+        <w:t>ini</w:t>
+      </w:r>
+      <w:proofErr w:type="spellEnd"/>
+      <w:r>
+        <w:rPr>
+          <w:sz w:val="24"/>
+        </w:rPr>
+        <w:t xml:space="preserve"> </w:t>
+      </w:r>
+      <w:proofErr w:type="spellStart"/>
+      <w:r>
+        <w:rPr>
+          <w:sz w:val="24"/>
+        </w:rPr>
+        <w:t>dapat</w:t>
+      </w:r>
+      <w:proofErr w:type="spellEnd"/>
+      <w:r>
+        <w:rPr>
+          <w:sz w:val="24"/>
+        </w:rPr>
+        <w:t xml:space="preserve"> dikembangkan lebih lanjut ke perangkat </w:t>
+      </w:r>
+      <w:proofErr w:type="spellStart"/>
+      <w:r>
+        <w:rPr>
+          <w:sz w:val="24"/>
+        </w:rPr>
+        <w:t>lainnya</w:t>
+      </w:r>
+      <w:proofErr w:type="spellEnd"/>
+      <w:r>
+        <w:rPr>
+          <w:sz w:val="24"/>
+        </w:rPr>
+        <w:t xml:space="preserve"> </w:t>
+      </w:r>
+      <w:proofErr w:type="spellStart"/>
+      <w:r>
+        <w:rPr>
+          <w:sz w:val="24"/>
+        </w:rPr>
+        <w:t>seperti</w:t>
+      </w:r>
+      <w:proofErr w:type="spellEnd"/>
+      <w:r>
+        <w:rPr>
+          <w:sz w:val="24"/>
+        </w:rPr>
+        <w:t xml:space="preserve"> smartphone</w:t>
       </w:r>
       <w:r>
         <w:rPr>
@@ -638,55 +745,77 @@
         <w:pStyle w:val="ListParagraph"/>
         <w:numPr>
           <w:ilvl w:val="2"/>
-          <w:numId w:val="1"/>
+          <w:numId w:val="3"/>
         </w:numPr>
         <w:tabs>
           <w:tab w:val="left" w:pos="1737"/>
         </w:tabs>
-        <w:spacing w:line="360" w:lineRule="auto"/>
-        <w:ind w:left="1737" w:right="116" w:hanging="360"/>
-        <w:jc w:val="both"/>
-        <w:rPr>
-          <w:sz w:val="24"/>
-        </w:rPr>
-      </w:pPr>
+        <w:spacing w:after="160" w:line="360" w:lineRule="auto"/>
+        <w:ind w:left="887" w:right="0"/>
+        <w:rPr>
+          <w:sz w:val="24"/>
+        </w:rPr>
+      </w:pPr>
+      <w:r>
+        <w:rPr>
+          <w:sz w:val="24"/>
+          <w:lang w:val="id-ID"/>
+        </w:rPr>
+        <w:t xml:space="preserve">Dapat di tambahkan fitur </w:t>
+      </w:r>
+      <w:proofErr w:type="spellStart"/>
+      <w:r>
+        <w:rPr>
+          <w:sz w:val="24"/>
+          <w:lang w:val="id-ID"/>
+        </w:rPr>
+        <w:t>chat</w:t>
+      </w:r>
+      <w:proofErr w:type="spellEnd"/>
+      <w:r>
+        <w:rPr>
+          <w:sz w:val="24"/>
+          <w:lang w:val="id-ID"/>
+        </w:rPr>
+        <w:t xml:space="preserve"> antara </w:t>
+      </w:r>
+      <w:r>
+        <w:rPr>
+          <w:i/>
+          <w:sz w:val="24"/>
+          <w:lang w:val="id-ID"/>
+        </w:rPr>
+        <w:t xml:space="preserve">Manager, </w:t>
+      </w:r>
+      <w:r>
+        <w:rPr>
+          <w:sz w:val="24"/>
+          <w:lang w:val="id-ID"/>
+        </w:rPr>
+        <w:t xml:space="preserve">Admin dan </w:t>
+      </w:r>
+      <w:r>
+        <w:rPr>
+          <w:i/>
+          <w:sz w:val="24"/>
+          <w:lang w:val="id-ID"/>
+        </w:rPr>
+        <w:t>Customer</w:t>
+      </w:r>
+      <w:r>
+        <w:rPr>
+          <w:sz w:val="24"/>
+          <w:lang w:val="id-ID"/>
+        </w:rPr>
+        <w:t xml:space="preserve"> agar komplain mengenai fasilitas atau lain hal yang terjadi di kost </w:t>
+      </w:r>
       <w:r>
         <w:rPr>
           <w:sz w:val="24"/>
           <w:lang w:val="id-ID"/>
         </w:rPr>
         <w:lastRenderedPageBreak/>
-        <w:t xml:space="preserve">Dapat di tambahkan fitur chat antara </w:t>
-      </w:r>
-      <w:r>
-        <w:rPr>
-          <w:i/>
-          <w:sz w:val="24"/>
-          <w:lang w:val="id-ID"/>
-        </w:rPr>
-        <w:t xml:space="preserve">Manager, </w:t>
-      </w:r>
-      <w:r>
-        <w:rPr>
-          <w:sz w:val="24"/>
-          <w:lang w:val="id-ID"/>
-        </w:rPr>
-        <w:t xml:space="preserve">Admin dan </w:t>
-      </w:r>
-      <w:r>
-        <w:rPr>
-          <w:i/>
-          <w:sz w:val="24"/>
-          <w:lang w:val="id-ID"/>
-        </w:rPr>
-        <w:t>Customer</w:t>
-      </w:r>
-      <w:r>
-        <w:rPr>
-          <w:sz w:val="24"/>
-          <w:lang w:val="id-ID"/>
-        </w:rPr>
-        <w:t xml:space="preserve"> agar komplain mengenai fasilitas atau lain hal yang terjadi di kost menjadi lebih mudah.</w:t>
+        <w:t>menjadi lebih mudah.</w:t>
       </w:r>
     </w:p>
     <w:sectPr>
@@ -701,33 +830,36 @@
 </file>
 
 <file path=word/numbering.xml><?xml version="1.0" encoding="utf-8"?>
-<w:numbering xmlns:wpc="http://schemas.microsoft.com/office/word/2010/wordprocessingCanvas" xmlns:mc="http://schemas.openxmlformats.org/markup-compatibility/2006" xmlns:o="urn:schemas-microsoft-com:office:office" xmlns:r="http://schemas.openxmlformats.org/officeDocument/2006/relationships" xmlns:m="http://schemas.openxmlformats.org/officeDocument/2006/math" xmlns:v="urn:schemas-microsoft-com:vml" xmlns:wp14="http://schemas.microsoft.com/office/word/2010/wordprocessingDrawing" xmlns:wp="http://schemas.openxmlformats.org/drawingml/2006/wordprocessingDrawing" xmlns:w10="urn:schemas-microsoft-com:office:word" xmlns:w="http://schemas.openxmlformats.org/wordprocessingml/2006/main" xmlns:w14="http://schemas.microsoft.com/office/word/2010/wordml" xmlns:wpg="http://schemas.microsoft.com/office/word/2010/wordprocessingGroup" xmlns:wpi="http://schemas.microsoft.com/office/word/2010/wordprocessingInk" xmlns:wne="http://schemas.microsoft.com/office/word/2006/wordml" xmlns:wps="http://schemas.microsoft.com/office/word/2010/wordprocessingShape" mc:Ignorable="w14 wp14">
-  <w:abstractNum w:abstractNumId="0">
-    <w:nsid w:val="61D043A4"/>
+<w:numbering xmlns:wpc="http://schemas.microsoft.com/office/word/2010/wordprocessingCanvas" xmlns:cx="http://schemas.microsoft.com/office/drawing/2014/chartex" xmlns:cx1="http://schemas.microsoft.com/office/drawing/2015/9/8/chartex" xmlns:cx2="http://schemas.microsoft.com/office/drawing/2015/10/21/chartex" xmlns:cx3="http://schemas.microsoft.com/office/drawing/2016/5/9/chartex" xmlns:cx4="http://schemas.microsoft.com/office/drawing/2016/5/10/chartex" xmlns:cx5="http://schemas.microsoft.com/office/drawing/2016/5/11/chartex" xmlns:cx6="http://schemas.microsoft.com/office/drawing/2016/5/12/chartex" xmlns:cx7="http://schemas.microsoft.com/office/drawing/2016/5/13/chartex" xmlns:cx8="http://schemas.microsoft.com/office/drawing/2016/5/14/chartex" xmlns:mc="http://schemas.openxmlformats.org/markup-compatibility/2006" xmlns:aink="http://schemas.microsoft.com/office/drawing/2016/ink" xmlns:am3d="http://schemas.microsoft.com/office/drawing/2017/model3d" xmlns:o="urn:schemas-microsoft-com:office:office" xmlns:oel="http://schemas.microsoft.com/office/2019/extlst" xmlns:r="http://schemas.openxmlformats.org/officeDocument/2006/relationships" xmlns:m="http://schemas.openxmlformats.org/officeDocument/2006/math" xmlns:v="urn:schemas-microsoft-com:vml" xmlns:wp14="http://schemas.microsoft.com/office/word/2010/wordprocessingDrawing" xmlns:wp="http://schemas.openxmlformats.org/drawingml/2006/wordprocessingDrawing" xmlns:w10="urn:schemas-microsoft-com:office:word" xmlns:w="http://schemas.openxmlformats.org/wordprocessingml/2006/main" xmlns:w14="http://schemas.microsoft.com/office/word/2010/wordml" xmlns:w15="http://schemas.microsoft.com/office/word/2012/wordml" xmlns:w16cex="http://schemas.microsoft.com/office/word/2018/wordml/cex" xmlns:w16cid="http://schemas.microsoft.com/office/word/2016/wordml/cid" xmlns:w16="http://schemas.microsoft.com/office/word/2018/wordml" xmlns:w16sdtdh="http://schemas.microsoft.com/office/word/2020/wordml/sdtdatahash" xmlns:w16se="http://schemas.microsoft.com/office/word/2015/wordml/symex" xmlns:wpg="http://schemas.microsoft.com/office/word/2010/wordprocessingGroup" xmlns:wpi="http://schemas.microsoft.com/office/word/2010/wordprocessingInk" xmlns:wne="http://schemas.microsoft.com/office/word/2006/wordml" xmlns:wps="http://schemas.microsoft.com/office/word/2010/wordprocessingShape" mc:Ignorable="w14 w15 w16se w16cid w16 w16cex w16sdtdh wp14">
+  <w:abstractNum w:abstractNumId="0" w15:restartNumberingAfterBreak="0">
+    <w:nsid w:val="1EAA1FAC"/>
     <w:multiLevelType w:val="multilevel"/>
-    <w:tmpl w:val="AAB21692"/>
+    <w:tmpl w:val="9A54F0E2"/>
+    <w:styleLink w:val="bab6"/>
     <w:lvl w:ilvl="0">
-      <w:start w:val="6"/>
+      <w:start w:val="1"/>
       <w:numFmt w:val="decimal"/>
-      <w:lvlText w:val="%1"/>
+      <w:pStyle w:val="Heading2"/>
+      <w:lvlText w:val="6.%1. "/>
       <w:lvlJc w:val="left"/>
       <w:pPr>
         <w:ind w:left="948" w:hanging="360"/>
-        <w:jc w:val="left"/>
-      </w:pPr>
-      <w:rPr>
-        <w:rFonts w:hint="default"/>
+      </w:pPr>
+      <w:rPr>
+        <w:rFonts w:ascii="Times New Roman" w:hAnsi="Times New Roman" w:hint="default"/>
+        <w:b/>
+        <w:sz w:val="24"/>
         <w:lang w:eastAsia="en-US" w:bidi="ar-SA"/>
       </w:rPr>
     </w:lvl>
     <w:lvl w:ilvl="1">
       <w:start w:val="1"/>
       <w:numFmt w:val="decimal"/>
-      <w:lvlText w:val="%1.%2"/>
+      <w:pStyle w:val="Heading3"/>
+      <w:lvlText w:val="6.%1.%2. "/>
       <w:lvlJc w:val="left"/>
       <w:pPr>
         <w:ind w:left="948" w:hanging="360"/>
-        <w:jc w:val="left"/>
       </w:pPr>
       <w:rPr>
         <w:rFonts w:ascii="Times New Roman" w:eastAsia="Times New Roman" w:hAnsi="Times New Roman" w:cs="Times New Roman" w:hint="default"/>
@@ -747,7 +879,6 @@
       <w:lvlJc w:val="left"/>
       <w:pPr>
         <w:ind w:left="1297" w:hanging="320"/>
-        <w:jc w:val="left"/>
       </w:pPr>
       <w:rPr>
         <w:rFonts w:ascii="Times New Roman" w:eastAsia="Times New Roman" w:hAnsi="Times New Roman" w:cs="Times New Roman" w:hint="default"/>
@@ -831,14 +962,263 @@
       </w:rPr>
     </w:lvl>
   </w:abstractNum>
-  <w:num w:numId="1">
+  <w:abstractNum w:abstractNumId="1" w15:restartNumberingAfterBreak="0">
+    <w:nsid w:val="61D043A4"/>
+    <w:multiLevelType w:val="multilevel"/>
+    <w:tmpl w:val="AAB21692"/>
+    <w:lvl w:ilvl="0">
+      <w:start w:val="6"/>
+      <w:numFmt w:val="decimal"/>
+      <w:lvlText w:val="%1"/>
+      <w:lvlJc w:val="left"/>
+      <w:pPr>
+        <w:ind w:left="948" w:hanging="360"/>
+      </w:pPr>
+      <w:rPr>
+        <w:rFonts w:hint="default"/>
+        <w:lang w:eastAsia="en-US" w:bidi="ar-SA"/>
+      </w:rPr>
+    </w:lvl>
+    <w:lvl w:ilvl="1">
+      <w:start w:val="1"/>
+      <w:numFmt w:val="decimal"/>
+      <w:lvlText w:val="%1.%2"/>
+      <w:lvlJc w:val="left"/>
+      <w:pPr>
+        <w:ind w:left="948" w:hanging="360"/>
+      </w:pPr>
+      <w:rPr>
+        <w:rFonts w:ascii="Times New Roman" w:eastAsia="Times New Roman" w:hAnsi="Times New Roman" w:cs="Times New Roman" w:hint="default"/>
+        <w:b/>
+        <w:bCs/>
+        <w:spacing w:val="-4"/>
+        <w:w w:val="99"/>
+        <w:sz w:val="24"/>
+        <w:szCs w:val="24"/>
+        <w:lang w:eastAsia="en-US" w:bidi="ar-SA"/>
+      </w:rPr>
+    </w:lvl>
+    <w:lvl w:ilvl="2">
+      <w:start w:val="1"/>
+      <w:numFmt w:val="decimal"/>
+      <w:lvlText w:val="%3."/>
+      <w:lvlJc w:val="left"/>
+      <w:pPr>
+        <w:ind w:left="1297" w:hanging="320"/>
+      </w:pPr>
+      <w:rPr>
+        <w:rFonts w:ascii="Times New Roman" w:eastAsia="Times New Roman" w:hAnsi="Times New Roman" w:cs="Times New Roman" w:hint="default"/>
+        <w:spacing w:val="-13"/>
+        <w:w w:val="99"/>
+        <w:sz w:val="24"/>
+        <w:szCs w:val="24"/>
+        <w:lang w:eastAsia="en-US" w:bidi="ar-SA"/>
+      </w:rPr>
+    </w:lvl>
+    <w:lvl w:ilvl="3">
+      <w:numFmt w:val="bullet"/>
+      <w:lvlText w:val="•"/>
+      <w:lvlJc w:val="left"/>
+      <w:pPr>
+        <w:ind w:left="2603" w:hanging="320"/>
+      </w:pPr>
+      <w:rPr>
+        <w:rFonts w:hint="default"/>
+        <w:lang w:eastAsia="en-US" w:bidi="ar-SA"/>
+      </w:rPr>
+    </w:lvl>
+    <w:lvl w:ilvl="4">
+      <w:numFmt w:val="bullet"/>
+      <w:lvlText w:val="•"/>
+      <w:lvlJc w:val="left"/>
+      <w:pPr>
+        <w:ind w:left="3467" w:hanging="320"/>
+      </w:pPr>
+      <w:rPr>
+        <w:rFonts w:hint="default"/>
+        <w:lang w:eastAsia="en-US" w:bidi="ar-SA"/>
+      </w:rPr>
+    </w:lvl>
+    <w:lvl w:ilvl="5">
+      <w:numFmt w:val="bullet"/>
+      <w:lvlText w:val="•"/>
+      <w:lvlJc w:val="left"/>
+      <w:pPr>
+        <w:ind w:left="4330" w:hanging="320"/>
+      </w:pPr>
+      <w:rPr>
+        <w:rFonts w:hint="default"/>
+        <w:lang w:eastAsia="en-US" w:bidi="ar-SA"/>
+      </w:rPr>
+    </w:lvl>
+    <w:lvl w:ilvl="6">
+      <w:numFmt w:val="bullet"/>
+      <w:lvlText w:val="•"/>
+      <w:lvlJc w:val="left"/>
+      <w:pPr>
+        <w:ind w:left="5194" w:hanging="320"/>
+      </w:pPr>
+      <w:rPr>
+        <w:rFonts w:hint="default"/>
+        <w:lang w:eastAsia="en-US" w:bidi="ar-SA"/>
+      </w:rPr>
+    </w:lvl>
+    <w:lvl w:ilvl="7">
+      <w:numFmt w:val="bullet"/>
+      <w:lvlText w:val="•"/>
+      <w:lvlJc w:val="left"/>
+      <w:pPr>
+        <w:ind w:left="6057" w:hanging="320"/>
+      </w:pPr>
+      <w:rPr>
+        <w:rFonts w:hint="default"/>
+        <w:lang w:eastAsia="en-US" w:bidi="ar-SA"/>
+      </w:rPr>
+    </w:lvl>
+    <w:lvl w:ilvl="8">
+      <w:numFmt w:val="bullet"/>
+      <w:lvlText w:val="•"/>
+      <w:lvlJc w:val="left"/>
+      <w:pPr>
+        <w:ind w:left="6921" w:hanging="320"/>
+      </w:pPr>
+      <w:rPr>
+        <w:rFonts w:hint="default"/>
+        <w:lang w:eastAsia="en-US" w:bidi="ar-SA"/>
+      </w:rPr>
+    </w:lvl>
+  </w:abstractNum>
+  <w:abstractNum w:abstractNumId="2" w15:restartNumberingAfterBreak="0">
+    <w:nsid w:val="70931329"/>
+    <w:multiLevelType w:val="multilevel"/>
+    <w:tmpl w:val="E42E36D4"/>
+    <w:lvl w:ilvl="0">
+      <w:start w:val="6"/>
+      <w:numFmt w:val="decimal"/>
+      <w:lvlText w:val="%1"/>
+      <w:lvlJc w:val="left"/>
+      <w:pPr>
+        <w:ind w:left="948" w:hanging="360"/>
+      </w:pPr>
+      <w:rPr>
+        <w:rFonts w:hint="default"/>
+      </w:rPr>
+    </w:lvl>
+    <w:lvl w:ilvl="1">
+      <w:start w:val="1"/>
+      <w:numFmt w:val="decimal"/>
+      <w:lvlText w:val="%1.%2"/>
+      <w:lvlJc w:val="left"/>
+      <w:pPr>
+        <w:ind w:left="948" w:hanging="360"/>
+      </w:pPr>
+      <w:rPr>
+        <w:rFonts w:ascii="Times New Roman" w:eastAsia="Times New Roman" w:hAnsi="Times New Roman" w:cs="Times New Roman" w:hint="default"/>
+        <w:b/>
+        <w:bCs/>
+        <w:spacing w:val="-4"/>
+        <w:w w:val="99"/>
+        <w:sz w:val="24"/>
+        <w:szCs w:val="24"/>
+      </w:rPr>
+    </w:lvl>
+    <w:lvl w:ilvl="2">
+      <w:start w:val="1"/>
+      <w:numFmt w:val="decimal"/>
+      <w:lvlText w:val="%3."/>
+      <w:lvlJc w:val="left"/>
+      <w:pPr>
+        <w:ind w:left="1297" w:hanging="320"/>
+      </w:pPr>
+      <w:rPr>
+        <w:rFonts w:ascii="Times New Roman" w:eastAsia="Times New Roman" w:hAnsi="Times New Roman" w:cs="Times New Roman" w:hint="default"/>
+        <w:spacing w:val="-13"/>
+        <w:w w:val="99"/>
+        <w:sz w:val="24"/>
+        <w:szCs w:val="24"/>
+      </w:rPr>
+    </w:lvl>
+    <w:lvl w:ilvl="3">
+      <w:numFmt w:val="bullet"/>
+      <w:lvlText w:val="•"/>
+      <w:lvlJc w:val="left"/>
+      <w:pPr>
+        <w:ind w:left="2603" w:hanging="320"/>
+      </w:pPr>
+      <w:rPr>
+        <w:rFonts w:hint="default"/>
+      </w:rPr>
+    </w:lvl>
+    <w:lvl w:ilvl="4">
+      <w:numFmt w:val="bullet"/>
+      <w:lvlText w:val="•"/>
+      <w:lvlJc w:val="left"/>
+      <w:pPr>
+        <w:ind w:left="3467" w:hanging="320"/>
+      </w:pPr>
+      <w:rPr>
+        <w:rFonts w:hint="default"/>
+      </w:rPr>
+    </w:lvl>
+    <w:lvl w:ilvl="5">
+      <w:numFmt w:val="bullet"/>
+      <w:lvlText w:val="•"/>
+      <w:lvlJc w:val="left"/>
+      <w:pPr>
+        <w:ind w:left="4330" w:hanging="320"/>
+      </w:pPr>
+      <w:rPr>
+        <w:rFonts w:hint="default"/>
+      </w:rPr>
+    </w:lvl>
+    <w:lvl w:ilvl="6">
+      <w:numFmt w:val="bullet"/>
+      <w:lvlText w:val="•"/>
+      <w:lvlJc w:val="left"/>
+      <w:pPr>
+        <w:ind w:left="5194" w:hanging="320"/>
+      </w:pPr>
+      <w:rPr>
+        <w:rFonts w:hint="default"/>
+      </w:rPr>
+    </w:lvl>
+    <w:lvl w:ilvl="7">
+      <w:numFmt w:val="bullet"/>
+      <w:lvlText w:val="•"/>
+      <w:lvlJc w:val="left"/>
+      <w:pPr>
+        <w:ind w:left="6057" w:hanging="320"/>
+      </w:pPr>
+      <w:rPr>
+        <w:rFonts w:hint="default"/>
+      </w:rPr>
+    </w:lvl>
+    <w:lvl w:ilvl="8">
+      <w:numFmt w:val="bullet"/>
+      <w:lvlText w:val="•"/>
+      <w:lvlJc w:val="left"/>
+      <w:pPr>
+        <w:ind w:left="6921" w:hanging="320"/>
+      </w:pPr>
+      <w:rPr>
+        <w:rFonts w:hint="default"/>
+      </w:rPr>
+    </w:lvl>
+  </w:abstractNum>
+  <w:num w:numId="1" w16cid:durableId="175776021">
+    <w:abstractNumId w:val="1"/>
+  </w:num>
+  <w:num w:numId="2" w16cid:durableId="1816943813">
     <w:abstractNumId w:val="0"/>
+  </w:num>
+  <w:num w:numId="3" w16cid:durableId="1959994309">
+    <w:abstractNumId w:val="2"/>
   </w:num>
 </w:numbering>
 </file>
 
 <file path=word/styles.xml><?xml version="1.0" encoding="utf-8"?>
-<w:styles xmlns:mc="http://schemas.openxmlformats.org/markup-compatibility/2006" xmlns:r="http://schemas.openxmlformats.org/officeDocument/2006/relationships" xmlns:w="http://schemas.openxmlformats.org/wordprocessingml/2006/main" xmlns:w14="http://schemas.microsoft.com/office/word/2010/wordml" mc:Ignorable="w14">
+<w:styles xmlns:mc="http://schemas.openxmlformats.org/markup-compatibility/2006" xmlns:r="http://schemas.openxmlformats.org/officeDocument/2006/relationships" xmlns:w="http://schemas.openxmlformats.org/wordprocessingml/2006/main" xmlns:w14="http://schemas.microsoft.com/office/word/2010/wordml" xmlns:w15="http://schemas.microsoft.com/office/word/2012/wordml" xmlns:w16cex="http://schemas.microsoft.com/office/word/2018/wordml/cex" xmlns:w16cid="http://schemas.microsoft.com/office/word/2016/wordml/cid" xmlns:w16="http://schemas.microsoft.com/office/word/2018/wordml" xmlns:w16sdtdh="http://schemas.microsoft.com/office/word/2020/wordml/sdtdatahash" xmlns:w16se="http://schemas.microsoft.com/office/word/2015/wordml/symex" mc:Ignorable="w14 w15 w16se w16cid w16 w16cex w16sdtdh">
   <w:docDefaults>
     <w:rPrDefault>
       <w:rPr>
@@ -856,144 +1236,383 @@
       </w:pPr>
     </w:pPrDefault>
   </w:docDefaults>
-  <w:latentStyles w:defLockedState="0" w:defUIPriority="99" w:defSemiHidden="1" w:defUnhideWhenUsed="1" w:defQFormat="0" w:count="267">
-    <w:lsdException w:name="Normal" w:semiHidden="0" w:uiPriority="0" w:unhideWhenUsed="0" w:qFormat="1"/>
-    <w:lsdException w:name="heading 1" w:semiHidden="0" w:uiPriority="9" w:unhideWhenUsed="0" w:qFormat="1"/>
-    <w:lsdException w:name="heading 2" w:uiPriority="9" w:qFormat="1"/>
-    <w:lsdException w:name="heading 3" w:uiPriority="9" w:qFormat="1"/>
-    <w:lsdException w:name="heading 4" w:uiPriority="9" w:qFormat="1"/>
-    <w:lsdException w:name="heading 5" w:uiPriority="9" w:qFormat="1"/>
-    <w:lsdException w:name="heading 6" w:uiPriority="9" w:qFormat="1"/>
-    <w:lsdException w:name="heading 7" w:uiPriority="9" w:qFormat="1"/>
-    <w:lsdException w:name="heading 8" w:uiPriority="9" w:qFormat="1"/>
-    <w:lsdException w:name="heading 9" w:uiPriority="9" w:qFormat="1"/>
-    <w:lsdException w:name="toc 1" w:uiPriority="39"/>
-    <w:lsdException w:name="toc 2" w:uiPriority="39"/>
-    <w:lsdException w:name="toc 3" w:uiPriority="39"/>
-    <w:lsdException w:name="toc 4" w:uiPriority="39"/>
-    <w:lsdException w:name="toc 5" w:uiPriority="39"/>
-    <w:lsdException w:name="toc 6" w:uiPriority="39"/>
-    <w:lsdException w:name="toc 7" w:uiPriority="39"/>
-    <w:lsdException w:name="toc 8" w:uiPriority="39"/>
-    <w:lsdException w:name="toc 9" w:uiPriority="39"/>
-    <w:lsdException w:name="caption" w:uiPriority="35" w:qFormat="1"/>
-    <w:lsdException w:name="Title" w:semiHidden="0" w:uiPriority="10" w:unhideWhenUsed="0" w:qFormat="1"/>
-    <w:lsdException w:name="Default Paragraph Font" w:uiPriority="1"/>
-    <w:lsdException w:name="Subtitle" w:semiHidden="0" w:uiPriority="11" w:unhideWhenUsed="0" w:qFormat="1"/>
-    <w:lsdException w:name="Strong" w:semiHidden="0" w:uiPriority="22" w:unhideWhenUsed="0" w:qFormat="1"/>
-    <w:lsdException w:name="Emphasis" w:semiHidden="0" w:uiPriority="20" w:unhideWhenUsed="0" w:qFormat="1"/>
-    <w:lsdException w:name="Table Grid" w:semiHidden="0" w:uiPriority="59" w:unhideWhenUsed="0"/>
-    <w:lsdException w:name="Placeholder Text" w:unhideWhenUsed="0"/>
-    <w:lsdException w:name="No Spacing" w:semiHidden="0" w:uiPriority="1" w:unhideWhenUsed="0" w:qFormat="1"/>
-    <w:lsdException w:name="Light Shading" w:semiHidden="0" w:uiPriority="60" w:unhideWhenUsed="0"/>
-    <w:lsdException w:name="Light List" w:semiHidden="0" w:uiPriority="61" w:unhideWhenUsed="0"/>
-    <w:lsdException w:name="Light Grid" w:semiHidden="0" w:uiPriority="62" w:unhideWhenUsed="0"/>
-    <w:lsdException w:name="Medium Shading 1" w:semiHidden="0" w:uiPriority="63" w:unhideWhenUsed="0"/>
-    <w:lsdException w:name="Medium Shading 2" w:semiHidden="0" w:uiPriority="64" w:unhideWhenUsed="0"/>
-    <w:lsdException w:name="Medium List 1" w:semiHidden="0" w:uiPriority="65" w:unhideWhenUsed="0"/>
-    <w:lsdException w:name="Medium List 2" w:semiHidden="0" w:uiPriority="66" w:unhideWhenUsed="0"/>
-    <w:lsdException w:name="Medium Grid 1" w:semiHidden="0" w:uiPriority="67" w:unhideWhenUsed="0"/>
-    <w:lsdException w:name="Medium Grid 2" w:semiHidden="0" w:uiPriority="68" w:unhideWhenUsed="0"/>
-    <w:lsdException w:name="Medium Grid 3" w:semiHidden="0" w:uiPriority="69" w:unhideWhenUsed="0"/>
-    <w:lsdException w:name="Dark List" w:semiHidden="0" w:uiPriority="70" w:unhideWhenUsed="0"/>
-    <w:lsdException w:name="Colorful Shading" w:semiHidden="0" w:uiPriority="71" w:unhideWhenUsed="0"/>
-    <w:lsdException w:name="Colorful List" w:semiHidden="0" w:uiPriority="72" w:unhideWhenUsed="0"/>
-    <w:lsdException w:name="Colorful Grid" w:semiHidden="0" w:uiPriority="73" w:unhideWhenUsed="0"/>
-    <w:lsdException w:name="Light Shading Accent 1" w:semiHidden="0" w:uiPriority="60" w:unhideWhenUsed="0"/>
-    <w:lsdException w:name="Light List Accent 1" w:semiHidden="0" w:uiPriority="61" w:unhideWhenUsed="0"/>
-    <w:lsdException w:name="Light Grid Accent 1" w:semiHidden="0" w:uiPriority="62" w:unhideWhenUsed="0"/>
-    <w:lsdException w:name="Medium Shading 1 Accent 1" w:semiHidden="0" w:uiPriority="63" w:unhideWhenUsed="0"/>
-    <w:lsdException w:name="Medium Shading 2 Accent 1" w:semiHidden="0" w:uiPriority="64" w:unhideWhenUsed="0"/>
-    <w:lsdException w:name="Medium List 1 Accent 1" w:semiHidden="0" w:uiPriority="65" w:unhideWhenUsed="0"/>
-    <w:lsdException w:name="Revision" w:unhideWhenUsed="0"/>
-    <w:lsdException w:name="List Paragraph" w:semiHidden="0" w:uiPriority="34" w:unhideWhenUsed="0" w:qFormat="1"/>
-    <w:lsdException w:name="Quote" w:semiHidden="0" w:uiPriority="29" w:unhideWhenUsed="0" w:qFormat="1"/>
-    <w:lsdException w:name="Intense Quote" w:semiHidden="0" w:uiPriority="30" w:unhideWhenUsed="0" w:qFormat="1"/>
-    <w:lsdException w:name="Medium List 2 Accent 1" w:semiHidden="0" w:uiPriority="66" w:unhideWhenUsed="0"/>
-    <w:lsdException w:name="Medium Grid 1 Accent 1" w:semiHidden="0" w:uiPriority="67" w:unhideWhenUsed="0"/>
-    <w:lsdException w:name="Medium Grid 2 Accent 1" w:semiHidden="0" w:uiPriority="68" w:unhideWhenUsed="0"/>
-    <w:lsdException w:name="Medium Grid 3 Accent 1" w:semiHidden="0" w:uiPriority="69" w:unhideWhenUsed="0"/>
-    <w:lsdException w:name="Dark List Accent 1" w:semiHidden="0" w:uiPriority="70" w:unhideWhenUsed="0"/>
-    <w:lsdException w:name="Colorful Shading Accent 1" w:semiHidden="0" w:uiPriority="71" w:unhideWhenUsed="0"/>
-    <w:lsdException w:name="Colorful List Accent 1" w:semiHidden="0" w:uiPriority="72" w:unhideWhenUsed="0"/>
-    <w:lsdException w:name="Colorful Grid Accent 1" w:semiHidden="0" w:uiPriority="73" w:unhideWhenUsed="0"/>
-    <w:lsdException w:name="Light Shading Accent 2" w:semiHidden="0" w:uiPriority="60" w:unhideWhenUsed="0"/>
-    <w:lsdException w:name="Light List Accent 2" w:semiHidden="0" w:uiPriority="61" w:unhideWhenUsed="0"/>
-    <w:lsdException w:name="Light Grid Accent 2" w:semiHidden="0" w:uiPriority="62" w:unhideWhenUsed="0"/>
-    <w:lsdException w:name="Medium Shading 1 Accent 2" w:semiHidden="0" w:uiPriority="63" w:unhideWhenUsed="0"/>
-    <w:lsdException w:name="Medium Shading 2 Accent 2" w:semiHidden="0" w:uiPriority="64" w:unhideWhenUsed="0"/>
-    <w:lsdException w:name="Medium List 1 Accent 2" w:semiHidden="0" w:uiPriority="65" w:unhideWhenUsed="0"/>
-    <w:lsdException w:name="Medium List 2 Accent 2" w:semiHidden="0" w:uiPriority="66" w:unhideWhenUsed="0"/>
-    <w:lsdException w:name="Medium Grid 1 Accent 2" w:semiHidden="0" w:uiPriority="67" w:unhideWhenUsed="0"/>
-    <w:lsdException w:name="Medium Grid 2 Accent 2" w:semiHidden="0" w:uiPriority="68" w:unhideWhenUsed="0"/>
-    <w:lsdException w:name="Medium Grid 3 Accent 2" w:semiHidden="0" w:uiPriority="69" w:unhideWhenUsed="0"/>
-    <w:lsdException w:name="Dark List Accent 2" w:semiHidden="0" w:uiPriority="70" w:unhideWhenUsed="0"/>
-    <w:lsdException w:name="Colorful Shading Accent 2" w:semiHidden="0" w:uiPriority="71" w:unhideWhenUsed="0"/>
-    <w:lsdException w:name="Colorful List Accent 2" w:semiHidden="0" w:uiPriority="72" w:unhideWhenUsed="0"/>
-    <w:lsdException w:name="Colorful Grid Accent 2" w:semiHidden="0" w:uiPriority="73" w:unhideWhenUsed="0"/>
-    <w:lsdException w:name="Light Shading Accent 3" w:semiHidden="0" w:uiPriority="60" w:unhideWhenUsed="0"/>
-    <w:lsdException w:name="Light List Accent 3" w:semiHidden="0" w:uiPriority="61" w:unhideWhenUsed="0"/>
-    <w:lsdException w:name="Light Grid Accent 3" w:semiHidden="0" w:uiPriority="62" w:unhideWhenUsed="0"/>
-    <w:lsdException w:name="Medium Shading 1 Accent 3" w:semiHidden="0" w:uiPriority="63" w:unhideWhenUsed="0"/>
-    <w:lsdException w:name="Medium Shading 2 Accent 3" w:semiHidden="0" w:uiPriority="64" w:unhideWhenUsed="0"/>
-    <w:lsdException w:name="Medium List 1 Accent 3" w:semiHidden="0" w:uiPriority="65" w:unhideWhenUsed="0"/>
-    <w:lsdException w:name="Medium List 2 Accent 3" w:semiHidden="0" w:uiPriority="66" w:unhideWhenUsed="0"/>
-    <w:lsdException w:name="Medium Grid 1 Accent 3" w:semiHidden="0" w:uiPriority="67" w:unhideWhenUsed="0"/>
-    <w:lsdException w:name="Medium Grid 2 Accent 3" w:semiHidden="0" w:uiPriority="68" w:unhideWhenUsed="0"/>
-    <w:lsdException w:name="Medium Grid 3 Accent 3" w:semiHidden="0" w:uiPriority="69" w:unhideWhenUsed="0"/>
-    <w:lsdException w:name="Dark List Accent 3" w:semiHidden="0" w:uiPriority="70" w:unhideWhenUsed="0"/>
-    <w:lsdException w:name="Colorful Shading Accent 3" w:semiHidden="0" w:uiPriority="71" w:unhideWhenUsed="0"/>
-    <w:lsdException w:name="Colorful List Accent 3" w:semiHidden="0" w:uiPriority="72" w:unhideWhenUsed="0"/>
-    <w:lsdException w:name="Colorful Grid Accent 3" w:semiHidden="0" w:uiPriority="73" w:unhideWhenUsed="0"/>
-    <w:lsdException w:name="Light Shading Accent 4" w:semiHidden="0" w:uiPriority="60" w:unhideWhenUsed="0"/>
-    <w:lsdException w:name="Light List Accent 4" w:semiHidden="0" w:uiPriority="61" w:unhideWhenUsed="0"/>
-    <w:lsdException w:name="Light Grid Accent 4" w:semiHidden="0" w:uiPriority="62" w:unhideWhenUsed="0"/>
-    <w:lsdException w:name="Medium Shading 1 Accent 4" w:semiHidden="0" w:uiPriority="63" w:unhideWhenUsed="0"/>
-    <w:lsdException w:name="Medium Shading 2 Accent 4" w:semiHidden="0" w:uiPriority="64" w:unhideWhenUsed="0"/>
-    <w:lsdException w:name="Medium List 1 Accent 4" w:semiHidden="0" w:uiPriority="65" w:unhideWhenUsed="0"/>
-    <w:lsdException w:name="Medium List 2 Accent 4" w:semiHidden="0" w:uiPriority="66" w:unhideWhenUsed="0"/>
-    <w:lsdException w:name="Medium Grid 1 Accent 4" w:semiHidden="0" w:uiPriority="67" w:unhideWhenUsed="0"/>
-    <w:lsdException w:name="Medium Grid 2 Accent 4" w:semiHidden="0" w:uiPriority="68" w:unhideWhenUsed="0"/>
-    <w:lsdException w:name="Medium Grid 3 Accent 4" w:semiHidden="0" w:uiPriority="69" w:unhideWhenUsed="0"/>
-    <w:lsdException w:name="Dark List Accent 4" w:semiHidden="0" w:uiPriority="70" w:unhideWhenUsed="0"/>
-    <w:lsdException w:name="Colorful Shading Accent 4" w:semiHidden="0" w:uiPriority="71" w:unhideWhenUsed="0"/>
-    <w:lsdException w:name="Colorful List Accent 4" w:semiHidden="0" w:uiPriority="72" w:unhideWhenUsed="0"/>
-    <w:lsdException w:name="Colorful Grid Accent 4" w:semiHidden="0" w:uiPriority="73" w:unhideWhenUsed="0"/>
-    <w:lsdException w:name="Light Shading Accent 5" w:semiHidden="0" w:uiPriority="60" w:unhideWhenUsed="0"/>
-    <w:lsdException w:name="Light List Accent 5" w:semiHidden="0" w:uiPriority="61" w:unhideWhenUsed="0"/>
-    <w:lsdException w:name="Light Grid Accent 5" w:semiHidden="0" w:uiPriority="62" w:unhideWhenUsed="0"/>
-    <w:lsdException w:name="Medium Shading 1 Accent 5" w:semiHidden="0" w:uiPriority="63" w:unhideWhenUsed="0"/>
-    <w:lsdException w:name="Medium Shading 2 Accent 5" w:semiHidden="0" w:uiPriority="64" w:unhideWhenUsed="0"/>
-    <w:lsdException w:name="Medium List 1 Accent 5" w:semiHidden="0" w:uiPriority="65" w:unhideWhenUsed="0"/>
-    <w:lsdException w:name="Medium List 2 Accent 5" w:semiHidden="0" w:uiPriority="66" w:unhideWhenUsed="0"/>
-    <w:lsdException w:name="Medium Grid 1 Accent 5" w:semiHidden="0" w:uiPriority="67" w:unhideWhenUsed="0"/>
-    <w:lsdException w:name="Medium Grid 2 Accent 5" w:semiHidden="0" w:uiPriority="68" w:unhideWhenUsed="0"/>
-    <w:lsdException w:name="Medium Grid 3 Accent 5" w:semiHidden="0" w:uiPriority="69" w:unhideWhenUsed="0"/>
-    <w:lsdException w:name="Dark List Accent 5" w:semiHidden="0" w:uiPriority="70" w:unhideWhenUsed="0"/>
-    <w:lsdException w:name="Colorful Shading Accent 5" w:semiHidden="0" w:uiPriority="71" w:unhideWhenUsed="0"/>
-    <w:lsdException w:name="Colorful List Accent 5" w:semiHidden="0" w:uiPriority="72" w:unhideWhenUsed="0"/>
-    <w:lsdException w:name="Colorful Grid Accent 5" w:semiHidden="0" w:uiPriority="73" w:unhideWhenUsed="0"/>
-    <w:lsdException w:name="Light Shading Accent 6" w:semiHidden="0" w:uiPriority="60" w:unhideWhenUsed="0"/>
-    <w:lsdException w:name="Light List Accent 6" w:semiHidden="0" w:uiPriority="61" w:unhideWhenUsed="0"/>
-    <w:lsdException w:name="Light Grid Accent 6" w:semiHidden="0" w:uiPriority="62" w:unhideWhenUsed="0"/>
-    <w:lsdException w:name="Medium Shading 1 Accent 6" w:semiHidden="0" w:uiPriority="63" w:unhideWhenUsed="0"/>
-    <w:lsdException w:name="Medium Shading 2 Accent 6" w:semiHidden="0" w:uiPriority="64" w:unhideWhenUsed="0"/>
-    <w:lsdException w:name="Medium List 1 Accent 6" w:semiHidden="0" w:uiPriority="65" w:unhideWhenUsed="0"/>
-    <w:lsdException w:name="Medium List 2 Accent 6" w:semiHidden="0" w:uiPriority="66" w:unhideWhenUsed="0"/>
-    <w:lsdException w:name="Medium Grid 1 Accent 6" w:semiHidden="0" w:uiPriority="67" w:unhideWhenUsed="0"/>
-    <w:lsdException w:name="Medium Grid 2 Accent 6" w:semiHidden="0" w:uiPriority="68" w:unhideWhenUsed="0"/>
-    <w:lsdException w:name="Medium Grid 3 Accent 6" w:semiHidden="0" w:uiPriority="69" w:unhideWhenUsed="0"/>
-    <w:lsdException w:name="Dark List Accent 6" w:semiHidden="0" w:uiPriority="70" w:unhideWhenUsed="0"/>
-    <w:lsdException w:name="Colorful Shading Accent 6" w:semiHidden="0" w:uiPriority="71" w:unhideWhenUsed="0"/>
-    <w:lsdException w:name="Colorful List Accent 6" w:semiHidden="0" w:uiPriority="72" w:unhideWhenUsed="0"/>
-    <w:lsdException w:name="Colorful Grid Accent 6" w:semiHidden="0" w:uiPriority="73" w:unhideWhenUsed="0"/>
-    <w:lsdException w:name="Subtle Emphasis" w:semiHidden="0" w:uiPriority="19" w:unhideWhenUsed="0" w:qFormat="1"/>
-    <w:lsdException w:name="Intense Emphasis" w:semiHidden="0" w:uiPriority="21" w:unhideWhenUsed="0" w:qFormat="1"/>
-    <w:lsdException w:name="Subtle Reference" w:semiHidden="0" w:uiPriority="31" w:unhideWhenUsed="0" w:qFormat="1"/>
-    <w:lsdException w:name="Intense Reference" w:semiHidden="0" w:uiPriority="32" w:unhideWhenUsed="0" w:qFormat="1"/>
-    <w:lsdException w:name="Book Title" w:semiHidden="0" w:uiPriority="33" w:unhideWhenUsed="0" w:qFormat="1"/>
-    <w:lsdException w:name="Bibliography" w:uiPriority="37"/>
-    <w:lsdException w:name="TOC Heading" w:uiPriority="39" w:qFormat="1"/>
+  <w:latentStyles w:defLockedState="0" w:defUIPriority="99" w:defSemiHidden="0" w:defUnhideWhenUsed="0" w:defQFormat="0" w:count="376">
+    <w:lsdException w:name="Normal" w:uiPriority="0" w:qFormat="1"/>
+    <w:lsdException w:name="heading 1" w:uiPriority="9" w:qFormat="1"/>
+    <w:lsdException w:name="heading 2" w:semiHidden="1" w:uiPriority="9" w:unhideWhenUsed="1" w:qFormat="1"/>
+    <w:lsdException w:name="heading 3" w:semiHidden="1" w:uiPriority="9" w:unhideWhenUsed="1" w:qFormat="1"/>
+    <w:lsdException w:name="heading 4" w:semiHidden="1" w:uiPriority="9" w:unhideWhenUsed="1" w:qFormat="1"/>
+    <w:lsdException w:name="heading 5" w:semiHidden="1" w:uiPriority="9" w:unhideWhenUsed="1" w:qFormat="1"/>
+    <w:lsdException w:name="heading 6" w:semiHidden="1" w:uiPriority="9" w:unhideWhenUsed="1" w:qFormat="1"/>
+    <w:lsdException w:name="heading 7" w:semiHidden="1" w:uiPriority="9" w:unhideWhenUsed="1" w:qFormat="1"/>
+    <w:lsdException w:name="heading 8" w:semiHidden="1" w:uiPriority="9" w:unhideWhenUsed="1" w:qFormat="1"/>
+    <w:lsdException w:name="heading 9" w:semiHidden="1" w:uiPriority="9" w:unhideWhenUsed="1" w:qFormat="1"/>
+    <w:lsdException w:name="index 1" w:semiHidden="1" w:unhideWhenUsed="1"/>
+    <w:lsdException w:name="index 2" w:semiHidden="1" w:unhideWhenUsed="1"/>
+    <w:lsdException w:name="index 3" w:semiHidden="1" w:unhideWhenUsed="1"/>
+    <w:lsdException w:name="index 4" w:semiHidden="1" w:unhideWhenUsed="1"/>
+    <w:lsdException w:name="index 5" w:semiHidden="1" w:unhideWhenUsed="1"/>
+    <w:lsdException w:name="index 6" w:semiHidden="1" w:unhideWhenUsed="1"/>
+    <w:lsdException w:name="index 7" w:semiHidden="1" w:unhideWhenUsed="1"/>
+    <w:lsdException w:name="index 8" w:semiHidden="1" w:unhideWhenUsed="1"/>
+    <w:lsdException w:name="index 9" w:semiHidden="1" w:unhideWhenUsed="1"/>
+    <w:lsdException w:name="toc 1" w:semiHidden="1" w:uiPriority="39" w:unhideWhenUsed="1"/>
+    <w:lsdException w:name="toc 2" w:semiHidden="1" w:uiPriority="39" w:unhideWhenUsed="1"/>
+    <w:lsdException w:name="toc 3" w:semiHidden="1" w:uiPriority="39" w:unhideWhenUsed="1"/>
+    <w:lsdException w:name="toc 4" w:semiHidden="1" w:uiPriority="39" w:unhideWhenUsed="1"/>
+    <w:lsdException w:name="toc 5" w:semiHidden="1" w:uiPriority="39" w:unhideWhenUsed="1"/>
+    <w:lsdException w:name="toc 6" w:semiHidden="1" w:uiPriority="39" w:unhideWhenUsed="1"/>
+    <w:lsdException w:name="toc 7" w:semiHidden="1" w:uiPriority="39" w:unhideWhenUsed="1"/>
+    <w:lsdException w:name="toc 8" w:semiHidden="1" w:uiPriority="39" w:unhideWhenUsed="1"/>
+    <w:lsdException w:name="toc 9" w:semiHidden="1" w:uiPriority="39" w:unhideWhenUsed="1"/>
+    <w:lsdException w:name="Normal Indent" w:semiHidden="1" w:unhideWhenUsed="1"/>
+    <w:lsdException w:name="footnote text" w:semiHidden="1" w:unhideWhenUsed="1"/>
+    <w:lsdException w:name="annotation text" w:semiHidden="1" w:unhideWhenUsed="1"/>
+    <w:lsdException w:name="header" w:semiHidden="1" w:unhideWhenUsed="1"/>
+    <w:lsdException w:name="footer" w:semiHidden="1" w:unhideWhenUsed="1"/>
+    <w:lsdException w:name="index heading" w:semiHidden="1" w:unhideWhenUsed="1"/>
+    <w:lsdException w:name="caption" w:semiHidden="1" w:uiPriority="35" w:unhideWhenUsed="1" w:qFormat="1"/>
+    <w:lsdException w:name="table of figures" w:semiHidden="1" w:unhideWhenUsed="1"/>
+    <w:lsdException w:name="envelope address" w:semiHidden="1" w:unhideWhenUsed="1"/>
+    <w:lsdException w:name="envelope return" w:semiHidden="1" w:unhideWhenUsed="1"/>
+    <w:lsdException w:name="footnote reference" w:semiHidden="1" w:unhideWhenUsed="1"/>
+    <w:lsdException w:name="annotation reference" w:semiHidden="1" w:unhideWhenUsed="1"/>
+    <w:lsdException w:name="line number" w:semiHidden="1" w:unhideWhenUsed="1"/>
+    <w:lsdException w:name="page number" w:semiHidden="1" w:unhideWhenUsed="1"/>
+    <w:lsdException w:name="endnote reference" w:semiHidden="1" w:unhideWhenUsed="1"/>
+    <w:lsdException w:name="endnote text" w:semiHidden="1" w:unhideWhenUsed="1"/>
+    <w:lsdException w:name="table of authorities" w:semiHidden="1" w:unhideWhenUsed="1"/>
+    <w:lsdException w:name="macro" w:semiHidden="1" w:unhideWhenUsed="1"/>
+    <w:lsdException w:name="toa heading" w:semiHidden="1" w:unhideWhenUsed="1"/>
+    <w:lsdException w:name="List" w:semiHidden="1" w:unhideWhenUsed="1"/>
+    <w:lsdException w:name="List Bullet" w:semiHidden="1" w:unhideWhenUsed="1"/>
+    <w:lsdException w:name="List Number" w:semiHidden="1" w:unhideWhenUsed="1"/>
+    <w:lsdException w:name="List 2" w:semiHidden="1" w:unhideWhenUsed="1"/>
+    <w:lsdException w:name="List 3" w:semiHidden="1" w:unhideWhenUsed="1"/>
+    <w:lsdException w:name="List 4" w:semiHidden="1" w:unhideWhenUsed="1"/>
+    <w:lsdException w:name="List 5" w:semiHidden="1" w:unhideWhenUsed="1"/>
+    <w:lsdException w:name="List Bullet 2" w:semiHidden="1" w:unhideWhenUsed="1"/>
+    <w:lsdException w:name="List Bullet 3" w:semiHidden="1" w:unhideWhenUsed="1"/>
+    <w:lsdException w:name="List Bullet 4" w:semiHidden="1" w:unhideWhenUsed="1"/>
+    <w:lsdException w:name="List Bullet 5" w:semiHidden="1" w:unhideWhenUsed="1"/>
+    <w:lsdException w:name="List Number 2" w:semiHidden="1" w:unhideWhenUsed="1"/>
+    <w:lsdException w:name="List Number 3" w:semiHidden="1" w:unhideWhenUsed="1"/>
+    <w:lsdException w:name="List Number 4" w:semiHidden="1" w:unhideWhenUsed="1"/>
+    <w:lsdException w:name="List Number 5" w:semiHidden="1" w:unhideWhenUsed="1"/>
+    <w:lsdException w:name="Title" w:uiPriority="10" w:qFormat="1"/>
+    <w:lsdException w:name="Closing" w:semiHidden="1" w:unhideWhenUsed="1"/>
+    <w:lsdException w:name="Signature" w:semiHidden="1" w:unhideWhenUsed="1"/>
+    <w:lsdException w:name="Default Paragraph Font" w:semiHidden="1" w:uiPriority="1" w:unhideWhenUsed="1"/>
+    <w:lsdException w:name="Body Text" w:semiHidden="1" w:unhideWhenUsed="1"/>
+    <w:lsdException w:name="Body Text Indent" w:semiHidden="1" w:unhideWhenUsed="1"/>
+    <w:lsdException w:name="List Continue" w:semiHidden="1" w:unhideWhenUsed="1"/>
+    <w:lsdException w:name="List Continue 2" w:semiHidden="1" w:unhideWhenUsed="1"/>
+    <w:lsdException w:name="List Continue 3" w:semiHidden="1" w:unhideWhenUsed="1"/>
+    <w:lsdException w:name="List Continue 4" w:semiHidden="1" w:unhideWhenUsed="1"/>
+    <w:lsdException w:name="List Continue 5" w:semiHidden="1" w:unhideWhenUsed="1"/>
+    <w:lsdException w:name="Message Header" w:semiHidden="1" w:unhideWhenUsed="1"/>
+    <w:lsdException w:name="Subtitle" w:uiPriority="11" w:qFormat="1"/>
+    <w:lsdException w:name="Salutation" w:semiHidden="1" w:unhideWhenUsed="1"/>
+    <w:lsdException w:name="Date" w:semiHidden="1" w:unhideWhenUsed="1"/>
+    <w:lsdException w:name="Body Text First Indent" w:semiHidden="1" w:unhideWhenUsed="1"/>
+    <w:lsdException w:name="Body Text First Indent 2" w:semiHidden="1" w:unhideWhenUsed="1"/>
+    <w:lsdException w:name="Note Heading" w:semiHidden="1" w:unhideWhenUsed="1"/>
+    <w:lsdException w:name="Body Text 2" w:semiHidden="1" w:unhideWhenUsed="1"/>
+    <w:lsdException w:name="Body Text 3" w:semiHidden="1" w:unhideWhenUsed="1"/>
+    <w:lsdException w:name="Body Text Indent 2" w:semiHidden="1" w:unhideWhenUsed="1"/>
+    <w:lsdException w:name="Body Text Indent 3" w:semiHidden="1" w:unhideWhenUsed="1"/>
+    <w:lsdException w:name="Block Text" w:semiHidden="1" w:unhideWhenUsed="1"/>
+    <w:lsdException w:name="Hyperlink" w:semiHidden="1" w:unhideWhenUsed="1"/>
+    <w:lsdException w:name="FollowedHyperlink" w:semiHidden="1" w:unhideWhenUsed="1"/>
+    <w:lsdException w:name="Strong" w:uiPriority="22" w:qFormat="1"/>
+    <w:lsdException w:name="Emphasis" w:uiPriority="20" w:qFormat="1"/>
+    <w:lsdException w:name="Document Map" w:semiHidden="1" w:unhideWhenUsed="1"/>
+    <w:lsdException w:name="Plain Text" w:semiHidden="1" w:unhideWhenUsed="1"/>
+    <w:lsdException w:name="E-mail Signature" w:semiHidden="1" w:unhideWhenUsed="1"/>
+    <w:lsdException w:name="HTML Top of Form" w:semiHidden="1" w:unhideWhenUsed="1"/>
+    <w:lsdException w:name="HTML Bottom of Form" w:semiHidden="1" w:unhideWhenUsed="1"/>
+    <w:lsdException w:name="Normal (Web)" w:semiHidden="1" w:unhideWhenUsed="1"/>
+    <w:lsdException w:name="HTML Acronym" w:semiHidden="1" w:unhideWhenUsed="1"/>
+    <w:lsdException w:name="HTML Address" w:semiHidden="1" w:unhideWhenUsed="1"/>
+    <w:lsdException w:name="HTML Cite" w:semiHidden="1" w:unhideWhenUsed="1"/>
+    <w:lsdException w:name="HTML Code" w:semiHidden="1" w:unhideWhenUsed="1"/>
+    <w:lsdException w:name="HTML Definition" w:semiHidden="1" w:unhideWhenUsed="1"/>
+    <w:lsdException w:name="HTML Keyboard" w:semiHidden="1" w:unhideWhenUsed="1"/>
+    <w:lsdException w:name="HTML Preformatted" w:semiHidden="1" w:unhideWhenUsed="1"/>
+    <w:lsdException w:name="HTML Sample" w:semiHidden="1" w:unhideWhenUsed="1"/>
+    <w:lsdException w:name="HTML Typewriter" w:semiHidden="1" w:unhideWhenUsed="1"/>
+    <w:lsdException w:name="HTML Variable" w:semiHidden="1" w:unhideWhenUsed="1"/>
+    <w:lsdException w:name="Normal Table" w:semiHidden="1" w:unhideWhenUsed="1"/>
+    <w:lsdException w:name="annotation subject" w:semiHidden="1" w:unhideWhenUsed="1"/>
+    <w:lsdException w:name="No List" w:semiHidden="1" w:unhideWhenUsed="1"/>
+    <w:lsdException w:name="Outline List 1" w:semiHidden="1" w:unhideWhenUsed="1"/>
+    <w:lsdException w:name="Outline List 2" w:semiHidden="1" w:unhideWhenUsed="1"/>
+    <w:lsdException w:name="Outline List 3" w:semiHidden="1" w:unhideWhenUsed="1"/>
+    <w:lsdException w:name="Table Simple 1" w:semiHidden="1" w:unhideWhenUsed="1"/>
+    <w:lsdException w:name="Table Simple 2" w:semiHidden="1" w:unhideWhenUsed="1"/>
+    <w:lsdException w:name="Table Simple 3" w:semiHidden="1" w:unhideWhenUsed="1"/>
+    <w:lsdException w:name="Table Classic 1" w:semiHidden="1" w:unhideWhenUsed="1"/>
+    <w:lsdException w:name="Table Classic 2" w:semiHidden="1" w:unhideWhenUsed="1"/>
+    <w:lsdException w:name="Table Classic 3" w:semiHidden="1" w:unhideWhenUsed="1"/>
+    <w:lsdException w:name="Table Classic 4" w:semiHidden="1" w:unhideWhenUsed="1"/>
+    <w:lsdException w:name="Table Colorful 1" w:semiHidden="1" w:unhideWhenUsed="1"/>
+    <w:lsdException w:name="Table Colorful 2" w:semiHidden="1" w:unhideWhenUsed="1"/>
+    <w:lsdException w:name="Table Colorful 3" w:semiHidden="1" w:unhideWhenUsed="1"/>
+    <w:lsdException w:name="Table Columns 1" w:semiHidden="1" w:unhideWhenUsed="1"/>
+    <w:lsdException w:name="Table Columns 2" w:semiHidden="1" w:unhideWhenUsed="1"/>
+    <w:lsdException w:name="Table Columns 3" w:semiHidden="1" w:unhideWhenUsed="1"/>
+    <w:lsdException w:name="Table Columns 4" w:semiHidden="1" w:unhideWhenUsed="1"/>
+    <w:lsdException w:name="Table Columns 5" w:semiHidden="1" w:unhideWhenUsed="1"/>
+    <w:lsdException w:name="Table Grid 1" w:semiHidden="1" w:unhideWhenUsed="1"/>
+    <w:lsdException w:name="Table Grid 2" w:semiHidden="1" w:unhideWhenUsed="1"/>
+    <w:lsdException w:name="Table Grid 3" w:semiHidden="1" w:unhideWhenUsed="1"/>
+    <w:lsdException w:name="Table Grid 4" w:semiHidden="1" w:unhideWhenUsed="1"/>
+    <w:lsdException w:name="Table Grid 5" w:semiHidden="1" w:unhideWhenUsed="1"/>
+    <w:lsdException w:name="Table Grid 6" w:semiHidden="1" w:unhideWhenUsed="1"/>
+    <w:lsdException w:name="Table Grid 7" w:semiHidden="1" w:unhideWhenUsed="1"/>
+    <w:lsdException w:name="Table Grid 8" w:semiHidden="1" w:unhideWhenUsed="1"/>
+    <w:lsdException w:name="Table List 1" w:semiHidden="1" w:unhideWhenUsed="1"/>
+    <w:lsdException w:name="Table List 2" w:semiHidden="1" w:unhideWhenUsed="1"/>
+    <w:lsdException w:name="Table List 3" w:semiHidden="1" w:unhideWhenUsed="1"/>
+    <w:lsdException w:name="Table List 4" w:semiHidden="1" w:unhideWhenUsed="1"/>
+    <w:lsdException w:name="Table List 5" w:semiHidden="1" w:unhideWhenUsed="1"/>
+    <w:lsdException w:name="Table List 6" w:semiHidden="1" w:unhideWhenUsed="1"/>
+    <w:lsdException w:name="Table List 7" w:semiHidden="1" w:unhideWhenUsed="1"/>
+    <w:lsdException w:name="Table List 8" w:semiHidden="1" w:unhideWhenUsed="1"/>
+    <w:lsdException w:name="Table 3D effects 1" w:semiHidden="1" w:unhideWhenUsed="1"/>
+    <w:lsdException w:name="Table 3D effects 2" w:semiHidden="1" w:unhideWhenUsed="1"/>
+    <w:lsdException w:name="Table 3D effects 3" w:semiHidden="1" w:unhideWhenUsed="1"/>
+    <w:lsdException w:name="Table Contemporary" w:semiHidden="1" w:unhideWhenUsed="1"/>
+    <w:lsdException w:name="Table Elegant" w:semiHidden="1" w:unhideWhenUsed="1"/>
+    <w:lsdException w:name="Table Professional" w:semiHidden="1" w:unhideWhenUsed="1"/>
+    <w:lsdException w:name="Table Subtle 1" w:semiHidden="1" w:unhideWhenUsed="1"/>
+    <w:lsdException w:name="Table Subtle 2" w:semiHidden="1" w:unhideWhenUsed="1"/>
+    <w:lsdException w:name="Table Web 1" w:semiHidden="1" w:unhideWhenUsed="1"/>
+    <w:lsdException w:name="Table Web 2" w:semiHidden="1" w:unhideWhenUsed="1"/>
+    <w:lsdException w:name="Table Web 3" w:semiHidden="1" w:unhideWhenUsed="1"/>
+    <w:lsdException w:name="Balloon Text" w:semiHidden="1" w:unhideWhenUsed="1"/>
+    <w:lsdException w:name="Table Grid" w:semiHidden="1" w:uiPriority="59" w:unhideWhenUsed="1"/>
+    <w:lsdException w:name="Table Theme" w:semiHidden="1" w:unhideWhenUsed="1"/>
+    <w:lsdException w:name="Placeholder Text" w:semiHidden="1"/>
+    <w:lsdException w:name="No Spacing" w:uiPriority="1" w:qFormat="1"/>
+    <w:lsdException w:name="Light Shading" w:uiPriority="60"/>
+    <w:lsdException w:name="Light List" w:uiPriority="61"/>
+    <w:lsdException w:name="Light Grid" w:uiPriority="62"/>
+    <w:lsdException w:name="Medium Shading 1" w:uiPriority="63"/>
+    <w:lsdException w:name="Medium Shading 2" w:uiPriority="64"/>
+    <w:lsdException w:name="Medium List 1" w:uiPriority="65"/>
+    <w:lsdException w:name="Medium List 2" w:uiPriority="66"/>
+    <w:lsdException w:name="Medium Grid 1" w:uiPriority="67"/>
+    <w:lsdException w:name="Medium Grid 2" w:uiPriority="68"/>
+    <w:lsdException w:name="Medium Grid 3" w:uiPriority="69"/>
+    <w:lsdException w:name="Dark List" w:uiPriority="70"/>
+    <w:lsdException w:name="Colorful Shading" w:uiPriority="71"/>
+    <w:lsdException w:name="Colorful List" w:uiPriority="72"/>
+    <w:lsdException w:name="Colorful Grid" w:uiPriority="73"/>
+    <w:lsdException w:name="Light Shading Accent 1" w:uiPriority="60"/>
+    <w:lsdException w:name="Light List Accent 1" w:uiPriority="61"/>
+    <w:lsdException w:name="Light Grid Accent 1" w:uiPriority="62"/>
+    <w:lsdException w:name="Medium Shading 1 Accent 1" w:uiPriority="63"/>
+    <w:lsdException w:name="Medium Shading 2 Accent 1" w:uiPriority="64"/>
+    <w:lsdException w:name="Medium List 1 Accent 1" w:uiPriority="65"/>
+    <w:lsdException w:name="Revision" w:semiHidden="1"/>
+    <w:lsdException w:name="List Paragraph" w:uiPriority="34" w:qFormat="1"/>
+    <w:lsdException w:name="Quote" w:uiPriority="29" w:qFormat="1"/>
+    <w:lsdException w:name="Intense Quote" w:uiPriority="30" w:qFormat="1"/>
+    <w:lsdException w:name="Medium List 2 Accent 1" w:uiPriority="66"/>
+    <w:lsdException w:name="Medium Grid 1 Accent 1" w:uiPriority="67"/>
+    <w:lsdException w:name="Medium Grid 2 Accent 1" w:uiPriority="68"/>
+    <w:lsdException w:name="Medium Grid 3 Accent 1" w:uiPriority="69"/>
+    <w:lsdException w:name="Dark List Accent 1" w:uiPriority="70"/>
+    <w:lsdException w:name="Colorful Shading Accent 1" w:uiPriority="71"/>
+    <w:lsdException w:name="Colorful List Accent 1" w:uiPriority="72"/>
+    <w:lsdException w:name="Colorful Grid Accent 1" w:uiPriority="73"/>
+    <w:lsdException w:name="Light Shading Accent 2" w:uiPriority="60"/>
+    <w:lsdException w:name="Light List Accent 2" w:uiPriority="61"/>
+    <w:lsdException w:name="Light Grid Accent 2" w:uiPriority="62"/>
+    <w:lsdException w:name="Medium Shading 1 Accent 2" w:uiPriority="63"/>
+    <w:lsdException w:name="Medium Shading 2 Accent 2" w:uiPriority="64"/>
+    <w:lsdException w:name="Medium List 1 Accent 2" w:uiPriority="65"/>
+    <w:lsdException w:name="Medium List 2 Accent 2" w:uiPriority="66"/>
+    <w:lsdException w:name="Medium Grid 1 Accent 2" w:uiPriority="67"/>
+    <w:lsdException w:name="Medium Grid 2 Accent 2" w:uiPriority="68"/>
+    <w:lsdException w:name="Medium Grid 3 Accent 2" w:uiPriority="69"/>
+    <w:lsdException w:name="Dark List Accent 2" w:uiPriority="70"/>
+    <w:lsdException w:name="Colorful Shading Accent 2" w:uiPriority="71"/>
+    <w:lsdException w:name="Colorful List Accent 2" w:uiPriority="72"/>
+    <w:lsdException w:name="Colorful Grid Accent 2" w:uiPriority="73"/>
+    <w:lsdException w:name="Light Shading Accent 3" w:uiPriority="60"/>
+    <w:lsdException w:name="Light List Accent 3" w:uiPriority="61"/>
+    <w:lsdException w:name="Light Grid Accent 3" w:uiPriority="62"/>
+    <w:lsdException w:name="Medium Shading 1 Accent 3" w:uiPriority="63"/>
+    <w:lsdException w:name="Medium Shading 2 Accent 3" w:uiPriority="64"/>
+    <w:lsdException w:name="Medium List 1 Accent 3" w:uiPriority="65"/>
+    <w:lsdException w:name="Medium List 2 Accent 3" w:uiPriority="66"/>
+    <w:lsdException w:name="Medium Grid 1 Accent 3" w:uiPriority="67"/>
+    <w:lsdException w:name="Medium Grid 2 Accent 3" w:uiPriority="68"/>
+    <w:lsdException w:name="Medium Grid 3 Accent 3" w:uiPriority="69"/>
+    <w:lsdException w:name="Dark List Accent 3" w:uiPriority="70"/>
+    <w:lsdException w:name="Colorful Shading Accent 3" w:uiPriority="71"/>
+    <w:lsdException w:name="Colorful List Accent 3" w:uiPriority="72"/>
+    <w:lsdException w:name="Colorful Grid Accent 3" w:uiPriority="73"/>
+    <w:lsdException w:name="Light Shading Accent 4" w:uiPriority="60"/>
+    <w:lsdException w:name="Light List Accent 4" w:uiPriority="61"/>
+    <w:lsdException w:name="Light Grid Accent 4" w:uiPriority="62"/>
+    <w:lsdException w:name="Medium Shading 1 Accent 4" w:uiPriority="63"/>
+    <w:lsdException w:name="Medium Shading 2 Accent 4" w:uiPriority="64"/>
+    <w:lsdException w:name="Medium List 1 Accent 4" w:uiPriority="65"/>
+    <w:lsdException w:name="Medium List 2 Accent 4" w:uiPriority="66"/>
+    <w:lsdException w:name="Medium Grid 1 Accent 4" w:uiPriority="67"/>
+    <w:lsdException w:name="Medium Grid 2 Accent 4" w:uiPriority="68"/>
+    <w:lsdException w:name="Medium Grid 3 Accent 4" w:uiPriority="69"/>
+    <w:lsdException w:name="Dark List Accent 4" w:uiPriority="70"/>
+    <w:lsdException w:name="Colorful Shading Accent 4" w:uiPriority="71"/>
+    <w:lsdException w:name="Colorful List Accent 4" w:uiPriority="72"/>
+    <w:lsdException w:name="Colorful Grid Accent 4" w:uiPriority="73"/>
+    <w:lsdException w:name="Light Shading Accent 5" w:uiPriority="60"/>
+    <w:lsdException w:name="Light List Accent 5" w:uiPriority="61"/>
+    <w:lsdException w:name="Light Grid Accent 5" w:uiPriority="62"/>
+    <w:lsdException w:name="Medium Shading 1 Accent 5" w:uiPriority="63"/>
+    <w:lsdException w:name="Medium Shading 2 Accent 5" w:uiPriority="64"/>
+    <w:lsdException w:name="Medium List 1 Accent 5" w:uiPriority="65"/>
+    <w:lsdException w:name="Medium List 2 Accent 5" w:uiPriority="66"/>
+    <w:lsdException w:name="Medium Grid 1 Accent 5" w:uiPriority="67"/>
+    <w:lsdException w:name="Medium Grid 2 Accent 5" w:uiPriority="68"/>
+    <w:lsdException w:name="Medium Grid 3 Accent 5" w:uiPriority="69"/>
+    <w:lsdException w:name="Dark List Accent 5" w:uiPriority="70"/>
+    <w:lsdException w:name="Colorful Shading Accent 5" w:uiPriority="71"/>
+    <w:lsdException w:name="Colorful List Accent 5" w:uiPriority="72"/>
+    <w:lsdException w:name="Colorful Grid Accent 5" w:uiPriority="73"/>
+    <w:lsdException w:name="Light Shading Accent 6" w:uiPriority="60"/>
+    <w:lsdException w:name="Light List Accent 6" w:uiPriority="61"/>
+    <w:lsdException w:name="Light Grid Accent 6" w:uiPriority="62"/>
+    <w:lsdException w:name="Medium Shading 1 Accent 6" w:uiPriority="63"/>
+    <w:lsdException w:name="Medium Shading 2 Accent 6" w:uiPriority="64"/>
+    <w:lsdException w:name="Medium List 1 Accent 6" w:uiPriority="65"/>
+    <w:lsdException w:name="Medium List 2 Accent 6" w:uiPriority="66"/>
+    <w:lsdException w:name="Medium Grid 1 Accent 6" w:uiPriority="67"/>
+    <w:lsdException w:name="Medium Grid 2 Accent 6" w:uiPriority="68"/>
+    <w:lsdException w:name="Medium Grid 3 Accent 6" w:uiPriority="69"/>
+    <w:lsdException w:name="Dark List Accent 6" w:uiPriority="70"/>
+    <w:lsdException w:name="Colorful Shading Accent 6" w:uiPriority="71"/>
+    <w:lsdException w:name="Colorful List Accent 6" w:uiPriority="72"/>
+    <w:lsdException w:name="Colorful Grid Accent 6" w:uiPriority="73"/>
+    <w:lsdException w:name="Subtle Emphasis" w:uiPriority="19" w:qFormat="1"/>
+    <w:lsdException w:name="Intense Emphasis" w:uiPriority="21" w:qFormat="1"/>
+    <w:lsdException w:name="Subtle Reference" w:uiPriority="31" w:qFormat="1"/>
+    <w:lsdException w:name="Intense Reference" w:uiPriority="32" w:qFormat="1"/>
+    <w:lsdException w:name="Book Title" w:uiPriority="33" w:qFormat="1"/>
+    <w:lsdException w:name="Bibliography" w:semiHidden="1" w:uiPriority="37" w:unhideWhenUsed="1"/>
+    <w:lsdException w:name="TOC Heading" w:semiHidden="1" w:uiPriority="39" w:unhideWhenUsed="1" w:qFormat="1"/>
+    <w:lsdException w:name="Plain Table 1" w:uiPriority="41"/>
+    <w:lsdException w:name="Plain Table 2" w:uiPriority="42"/>
+    <w:lsdException w:name="Plain Table 3" w:uiPriority="43"/>
+    <w:lsdException w:name="Plain Table 4" w:uiPriority="44"/>
+    <w:lsdException w:name="Plain Table 5" w:uiPriority="45"/>
+    <w:lsdException w:name="Grid Table Light" w:uiPriority="40"/>
+    <w:lsdException w:name="Grid Table 1 Light" w:uiPriority="46"/>
+    <w:lsdException w:name="Grid Table 2" w:uiPriority="47"/>
+    <w:lsdException w:name="Grid Table 3" w:uiPriority="48"/>
+    <w:lsdException w:name="Grid Table 4" w:uiPriority="49"/>
+    <w:lsdException w:name="Grid Table 5 Dark" w:uiPriority="50"/>
+    <w:lsdException w:name="Grid Table 6 Colorful" w:uiPriority="51"/>
+    <w:lsdException w:name="Grid Table 7 Colorful" w:uiPriority="52"/>
+    <w:lsdException w:name="Grid Table 1 Light Accent 1" w:uiPriority="46"/>
+    <w:lsdException w:name="Grid Table 2 Accent 1" w:uiPriority="47"/>
+    <w:lsdException w:name="Grid Table 3 Accent 1" w:uiPriority="48"/>
+    <w:lsdException w:name="Grid Table 4 Accent 1" w:uiPriority="49"/>
+    <w:lsdException w:name="Grid Table 5 Dark Accent 1" w:uiPriority="50"/>
+    <w:lsdException w:name="Grid Table 6 Colorful Accent 1" w:uiPriority="51"/>
+    <w:lsdException w:name="Grid Table 7 Colorful Accent 1" w:uiPriority="52"/>
+    <w:lsdException w:name="Grid Table 1 Light Accent 2" w:uiPriority="46"/>
+    <w:lsdException w:name="Grid Table 2 Accent 2" w:uiPriority="47"/>
+    <w:lsdException w:name="Grid Table 3 Accent 2" w:uiPriority="48"/>
+    <w:lsdException w:name="Grid Table 4 Accent 2" w:uiPriority="49"/>
+    <w:lsdException w:name="Grid Table 5 Dark Accent 2" w:uiPriority="50"/>
+    <w:lsdException w:name="Grid Table 6 Colorful Accent 2" w:uiPriority="51"/>
+    <w:lsdException w:name="Grid Table 7 Colorful Accent 2" w:uiPriority="52"/>
+    <w:lsdException w:name="Grid Table 1 Light Accent 3" w:uiPriority="46"/>
+    <w:lsdException w:name="Grid Table 2 Accent 3" w:uiPriority="47"/>
+    <w:lsdException w:name="Grid Table 3 Accent 3" w:uiPriority="48"/>
+    <w:lsdException w:name="Grid Table 4 Accent 3" w:uiPriority="49"/>
+    <w:lsdException w:name="Grid Table 5 Dark Accent 3" w:uiPriority="50"/>
+    <w:lsdException w:name="Grid Table 6 Colorful Accent 3" w:uiPriority="51"/>
+    <w:lsdException w:name="Grid Table 7 Colorful Accent 3" w:uiPriority="52"/>
+    <w:lsdException w:name="Grid Table 1 Light Accent 4" w:uiPriority="46"/>
+    <w:lsdException w:name="Grid Table 2 Accent 4" w:uiPriority="47"/>
+    <w:lsdException w:name="Grid Table 3 Accent 4" w:uiPriority="48"/>
+    <w:lsdException w:name="Grid Table 4 Accent 4" w:uiPriority="49"/>
+    <w:lsdException w:name="Grid Table 5 Dark Accent 4" w:uiPriority="50"/>
+    <w:lsdException w:name="Grid Table 6 Colorful Accent 4" w:uiPriority="51"/>
+    <w:lsdException w:name="Grid Table 7 Colorful Accent 4" w:uiPriority="52"/>
+    <w:lsdException w:name="Grid Table 1 Light Accent 5" w:uiPriority="46"/>
+    <w:lsdException w:name="Grid Table 2 Accent 5" w:uiPriority="47"/>
+    <w:lsdException w:name="Grid Table 3 Accent 5" w:uiPriority="48"/>
+    <w:lsdException w:name="Grid Table 4 Accent 5" w:uiPriority="49"/>
+    <w:lsdException w:name="Grid Table 5 Dark Accent 5" w:uiPriority="50"/>
+    <w:lsdException w:name="Grid Table 6 Colorful Accent 5" w:uiPriority="51"/>
+    <w:lsdException w:name="Grid Table 7 Colorful Accent 5" w:uiPriority="52"/>
+    <w:lsdException w:name="Grid Table 1 Light Accent 6" w:uiPriority="46"/>
+    <w:lsdException w:name="Grid Table 2 Accent 6" w:uiPriority="47"/>
+    <w:lsdException w:name="Grid Table 3 Accent 6" w:uiPriority="48"/>
+    <w:lsdException w:name="Grid Table 4 Accent 6" w:uiPriority="49"/>
+    <w:lsdException w:name="Grid Table 5 Dark Accent 6" w:uiPriority="50"/>
+    <w:lsdException w:name="Grid Table 6 Colorful Accent 6" w:uiPriority="51"/>
+    <w:lsdException w:name="Grid Table 7 Colorful Accent 6" w:uiPriority="52"/>
+    <w:lsdException w:name="List Table 1 Light" w:uiPriority="46"/>
+    <w:lsdException w:name="List Table 2" w:uiPriority="47"/>
+    <w:lsdException w:name="List Table 3" w:uiPriority="48"/>
+    <w:lsdException w:name="List Table 4" w:uiPriority="49"/>
+    <w:lsdException w:name="List Table 5 Dark" w:uiPriority="50"/>
+    <w:lsdException w:name="List Table 6 Colorful" w:uiPriority="51"/>
+    <w:lsdException w:name="List Table 7 Colorful" w:uiPriority="52"/>
+    <w:lsdException w:name="List Table 1 Light Accent 1" w:uiPriority="46"/>
+    <w:lsdException w:name="List Table 2 Accent 1" w:uiPriority="47"/>
+    <w:lsdException w:name="List Table 3 Accent 1" w:uiPriority="48"/>
+    <w:lsdException w:name="List Table 4 Accent 1" w:uiPriority="49"/>
+    <w:lsdException w:name="List Table 5 Dark Accent 1" w:uiPriority="50"/>
+    <w:lsdException w:name="List Table 6 Colorful Accent 1" w:uiPriority="51"/>
+    <w:lsdException w:name="List Table 7 Colorful Accent 1" w:uiPriority="52"/>
+    <w:lsdException w:name="List Table 1 Light Accent 2" w:uiPriority="46"/>
+    <w:lsdException w:name="List Table 2 Accent 2" w:uiPriority="47"/>
+    <w:lsdException w:name="List Table 3 Accent 2" w:uiPriority="48"/>
+    <w:lsdException w:name="List Table 4 Accent 2" w:uiPriority="49"/>
+    <w:lsdException w:name="List Table 5 Dark Accent 2" w:uiPriority="50"/>
+    <w:lsdException w:name="List Table 6 Colorful Accent 2" w:uiPriority="51"/>
+    <w:lsdException w:name="List Table 7 Colorful Accent 2" w:uiPriority="52"/>
+    <w:lsdException w:name="List Table 1 Light Accent 3" w:uiPriority="46"/>
+    <w:lsdException w:name="List Table 2 Accent 3" w:uiPriority="47"/>
+    <w:lsdException w:name="List Table 3 Accent 3" w:uiPriority="48"/>
+    <w:lsdException w:name="List Table 4 Accent 3" w:uiPriority="49"/>
+    <w:lsdException w:name="List Table 5 Dark Accent 3" w:uiPriority="50"/>
+    <w:lsdException w:name="List Table 6 Colorful Accent 3" w:uiPriority="51"/>
+    <w:lsdException w:name="List Table 7 Colorful Accent 3" w:uiPriority="52"/>
+    <w:lsdException w:name="List Table 1 Light Accent 4" w:uiPriority="46"/>
+    <w:lsdException w:name="List Table 2 Accent 4" w:uiPriority="47"/>
+    <w:lsdException w:name="List Table 3 Accent 4" w:uiPriority="48"/>
+    <w:lsdException w:name="List Table 4 Accent 4" w:uiPriority="49"/>
+    <w:lsdException w:name="List Table 5 Dark Accent 4" w:uiPriority="50"/>
+    <w:lsdException w:name="List Table 6 Colorful Accent 4" w:uiPriority="51"/>
+    <w:lsdException w:name="List Table 7 Colorful Accent 4" w:uiPriority="52"/>
+    <w:lsdException w:name="List Table 1 Light Accent 5" w:uiPriority="46"/>
+    <w:lsdException w:name="List Table 2 Accent 5" w:uiPriority="47"/>
+    <w:lsdException w:name="List Table 3 Accent 5" w:uiPriority="48"/>
+    <w:lsdException w:name="List Table 4 Accent 5" w:uiPriority="49"/>
+    <w:lsdException w:name="List Table 5 Dark Accent 5" w:uiPriority="50"/>
+    <w:lsdException w:name="List Table 6 Colorful Accent 5" w:uiPriority="51"/>
+    <w:lsdException w:name="List Table 7 Colorful Accent 5" w:uiPriority="52"/>
+    <w:lsdException w:name="List Table 1 Light Accent 6" w:uiPriority="46"/>
+    <w:lsdException w:name="List Table 2 Accent 6" w:uiPriority="47"/>
+    <w:lsdException w:name="List Table 3 Accent 6" w:uiPriority="48"/>
+    <w:lsdException w:name="List Table 4 Accent 6" w:uiPriority="49"/>
+    <w:lsdException w:name="List Table 5 Dark Accent 6" w:uiPriority="50"/>
+    <w:lsdException w:name="List Table 6 Colorful Accent 6" w:uiPriority="51"/>
+    <w:lsdException w:name="List Table 7 Colorful Accent 6" w:uiPriority="52"/>
+    <w:lsdException w:name="Mention" w:semiHidden="1" w:unhideWhenUsed="1"/>
+    <w:lsdException w:name="Smart Hyperlink" w:semiHidden="1" w:unhideWhenUsed="1"/>
+    <w:lsdException w:name="Hashtag" w:semiHidden="1" w:unhideWhenUsed="1"/>
+    <w:lsdException w:name="Unresolved Mention" w:semiHidden="1" w:unhideWhenUsed="1"/>
+    <w:lsdException w:name="Smart Link" w:semiHidden="1" w:unhideWhenUsed="1"/>
   </w:latentStyles>
   <w:style w:type="paragraph" w:default="1" w:styleId="Normal">
     <w:name w:val="Normal"/>
@@ -1001,7 +1620,6 @@
     <w:qFormat/>
     <w:rPr>
       <w:rFonts w:ascii="Times New Roman" w:eastAsia="Times New Roman" w:hAnsi="Times New Roman" w:cs="Times New Roman"/>
-      <w:lang/>
     </w:rPr>
   </w:style>
   <w:style w:type="paragraph" w:styleId="Heading1">
@@ -1021,9 +1639,62 @@
       <w:szCs w:val="24"/>
     </w:rPr>
   </w:style>
+  <w:style w:type="paragraph" w:styleId="Heading2">
+    <w:name w:val="heading 2"/>
+    <w:basedOn w:val="Normal"/>
+    <w:next w:val="Normal"/>
+    <w:link w:val="Heading2Char"/>
+    <w:uiPriority w:val="9"/>
+    <w:unhideWhenUsed/>
+    <w:qFormat/>
+    <w:rsid w:val="00B66060"/>
+    <w:pPr>
+      <w:keepNext/>
+      <w:keepLines/>
+      <w:numPr>
+        <w:numId w:val="2"/>
+      </w:numPr>
+      <w:spacing w:before="40" w:line="360" w:lineRule="auto"/>
+      <w:outlineLvl w:val="1"/>
+    </w:pPr>
+    <w:rPr>
+      <w:rFonts w:eastAsiaTheme="majorEastAsia" w:cstheme="majorBidi"/>
+      <w:b/>
+      <w:sz w:val="24"/>
+      <w:szCs w:val="26"/>
+    </w:rPr>
+  </w:style>
+  <w:style w:type="paragraph" w:styleId="Heading3">
+    <w:name w:val="heading 3"/>
+    <w:basedOn w:val="Normal"/>
+    <w:next w:val="Normal"/>
+    <w:link w:val="Heading3Char"/>
+    <w:uiPriority w:val="9"/>
+    <w:semiHidden/>
+    <w:unhideWhenUsed/>
+    <w:qFormat/>
+    <w:rsid w:val="00B66060"/>
+    <w:pPr>
+      <w:keepNext/>
+      <w:keepLines/>
+      <w:numPr>
+        <w:ilvl w:val="1"/>
+        <w:numId w:val="2"/>
+      </w:numPr>
+      <w:spacing w:before="40"/>
+      <w:outlineLvl w:val="2"/>
+    </w:pPr>
+    <w:rPr>
+      <w:rFonts w:asciiTheme="majorHAnsi" w:eastAsiaTheme="majorEastAsia" w:hAnsiTheme="majorHAnsi" w:cstheme="majorBidi"/>
+      <w:color w:val="243F60" w:themeColor="accent1" w:themeShade="7F"/>
+      <w:sz w:val="24"/>
+      <w:szCs w:val="24"/>
+    </w:rPr>
+  </w:style>
   <w:style w:type="character" w:default="1" w:styleId="DefaultParagraphFont">
     <w:name w:val="Default Paragraph Font"/>
     <w:uiPriority w:val="1"/>
+    <w:semiHidden/>
     <w:unhideWhenUsed/>
   </w:style>
   <w:style w:type="table" w:default="1" w:styleId="TableNormal">
@@ -1073,195 +1744,42 @@
     <w:uiPriority w:val="1"/>
     <w:qFormat/>
   </w:style>
-</w:styles>
-</file>
-
-<file path=word/stylesWithEffects.xml><?xml version="1.0" encoding="utf-8"?>
-<w:styles xmlns:wpc="http://schemas.microsoft.com/office/word/2010/wordprocessingCanvas" xmlns:mc="http://schemas.openxmlformats.org/markup-compatibility/2006" xmlns:o="urn:schemas-microsoft-com:office:office" xmlns:r="http://schemas.openxmlformats.org/officeDocument/2006/relationships" xmlns:m="http://schemas.openxmlformats.org/officeDocument/2006/math" xmlns:v="urn:schemas-microsoft-com:vml" xmlns:wp14="http://schemas.microsoft.com/office/word/2010/wordprocessingDrawing" xmlns:wp="http://schemas.openxmlformats.org/drawingml/2006/wordprocessingDrawing" xmlns:w10="urn:schemas-microsoft-com:office:word" xmlns:w="http://schemas.openxmlformats.org/wordprocessingml/2006/main" xmlns:w14="http://schemas.microsoft.com/office/word/2010/wordml" xmlns:wpg="http://schemas.microsoft.com/office/word/2010/wordprocessingGroup" xmlns:wpi="http://schemas.microsoft.com/office/word/2010/wordprocessingInk" xmlns:wne="http://schemas.microsoft.com/office/word/2006/wordml" xmlns:wps="http://schemas.microsoft.com/office/word/2010/wordprocessingShape" mc:Ignorable="w14 wp14">
-  <w:docDefaults>
-    <w:rPrDefault>
-      <w:rPr>
-        <w:rFonts w:asciiTheme="minorHAnsi" w:eastAsiaTheme="minorEastAsia" w:hAnsiTheme="minorHAnsi" w:cstheme="minorBidi"/>
-        <w:sz w:val="22"/>
-        <w:szCs w:val="22"/>
-        <w:lang w:val="id-ID" w:eastAsia="id-ID" w:bidi="ar-SA"/>
-      </w:rPr>
-    </w:rPrDefault>
-    <w:pPrDefault>
-      <w:pPr>
-        <w:spacing w:after="200" w:line="276" w:lineRule="auto"/>
-      </w:pPr>
-    </w:pPrDefault>
-  </w:docDefaults>
-  <w:latentStyles w:defLockedState="0" w:defUIPriority="99" w:defSemiHidden="1" w:defUnhideWhenUsed="1" w:defQFormat="0" w:count="267">
-    <w:lsdException w:name="Normal" w:semiHidden="0" w:uiPriority="0" w:unhideWhenUsed="0" w:qFormat="1"/>
-    <w:lsdException w:name="heading 1" w:semiHidden="0" w:uiPriority="9" w:unhideWhenUsed="0" w:qFormat="1"/>
-    <w:lsdException w:name="heading 2" w:uiPriority="9" w:qFormat="1"/>
-    <w:lsdException w:name="heading 3" w:uiPriority="9" w:qFormat="1"/>
-    <w:lsdException w:name="heading 4" w:uiPriority="9" w:qFormat="1"/>
-    <w:lsdException w:name="heading 5" w:uiPriority="9" w:qFormat="1"/>
-    <w:lsdException w:name="heading 6" w:uiPriority="9" w:qFormat="1"/>
-    <w:lsdException w:name="heading 7" w:uiPriority="9" w:qFormat="1"/>
-    <w:lsdException w:name="heading 8" w:uiPriority="9" w:qFormat="1"/>
-    <w:lsdException w:name="heading 9" w:uiPriority="9" w:qFormat="1"/>
-    <w:lsdException w:name="toc 1" w:uiPriority="39"/>
-    <w:lsdException w:name="toc 2" w:uiPriority="39"/>
-    <w:lsdException w:name="toc 3" w:uiPriority="39"/>
-    <w:lsdException w:name="toc 4" w:uiPriority="39"/>
-    <w:lsdException w:name="toc 5" w:uiPriority="39"/>
-    <w:lsdException w:name="toc 6" w:uiPriority="39"/>
-    <w:lsdException w:name="toc 7" w:uiPriority="39"/>
-    <w:lsdException w:name="toc 8" w:uiPriority="39"/>
-    <w:lsdException w:name="toc 9" w:uiPriority="39"/>
-    <w:lsdException w:name="caption" w:uiPriority="35" w:qFormat="1"/>
-    <w:lsdException w:name="Title" w:semiHidden="0" w:uiPriority="10" w:unhideWhenUsed="0" w:qFormat="1"/>
-    <w:lsdException w:name="Default Paragraph Font" w:uiPriority="1"/>
-    <w:lsdException w:name="Subtitle" w:semiHidden="0" w:uiPriority="11" w:unhideWhenUsed="0" w:qFormat="1"/>
-    <w:lsdException w:name="Strong" w:semiHidden="0" w:uiPriority="22" w:unhideWhenUsed="0" w:qFormat="1"/>
-    <w:lsdException w:name="Emphasis" w:semiHidden="0" w:uiPriority="20" w:unhideWhenUsed="0" w:qFormat="1"/>
-    <w:lsdException w:name="Table Grid" w:semiHidden="0" w:uiPriority="59" w:unhideWhenUsed="0"/>
-    <w:lsdException w:name="Placeholder Text" w:unhideWhenUsed="0"/>
-    <w:lsdException w:name="No Spacing" w:semiHidden="0" w:uiPriority="1" w:unhideWhenUsed="0" w:qFormat="1"/>
-    <w:lsdException w:name="Light Shading" w:semiHidden="0" w:uiPriority="60" w:unhideWhenUsed="0"/>
-    <w:lsdException w:name="Light List" w:semiHidden="0" w:uiPriority="61" w:unhideWhenUsed="0"/>
-    <w:lsdException w:name="Light Grid" w:semiHidden="0" w:uiPriority="62" w:unhideWhenUsed="0"/>
-    <w:lsdException w:name="Medium Shading 1" w:semiHidden="0" w:uiPriority="63" w:unhideWhenUsed="0"/>
-    <w:lsdException w:name="Medium Shading 2" w:semiHidden="0" w:uiPriority="64" w:unhideWhenUsed="0"/>
-    <w:lsdException w:name="Medium List 1" w:semiHidden="0" w:uiPriority="65" w:unhideWhenUsed="0"/>
-    <w:lsdException w:name="Medium List 2" w:semiHidden="0" w:uiPriority="66" w:unhideWhenUsed="0"/>
-    <w:lsdException w:name="Medium Grid 1" w:semiHidden="0" w:uiPriority="67" w:unhideWhenUsed="0"/>
-    <w:lsdException w:name="Medium Grid 2" w:semiHidden="0" w:uiPriority="68" w:unhideWhenUsed="0"/>
-    <w:lsdException w:name="Medium Grid 3" w:semiHidden="0" w:uiPriority="69" w:unhideWhenUsed="0"/>
-    <w:lsdException w:name="Dark List" w:semiHidden="0" w:uiPriority="70" w:unhideWhenUsed="0"/>
-    <w:lsdException w:name="Colorful Shading" w:semiHidden="0" w:uiPriority="71" w:unhideWhenUsed="0"/>
-    <w:lsdException w:name="Colorful List" w:semiHidden="0" w:uiPriority="72" w:unhideWhenUsed="0"/>
-    <w:lsdException w:name="Colorful Grid" w:semiHidden="0" w:uiPriority="73" w:unhideWhenUsed="0"/>
-    <w:lsdException w:name="Light Shading Accent 1" w:semiHidden="0" w:uiPriority="60" w:unhideWhenUsed="0"/>
-    <w:lsdException w:name="Light List Accent 1" w:semiHidden="0" w:uiPriority="61" w:unhideWhenUsed="0"/>
-    <w:lsdException w:name="Light Grid Accent 1" w:semiHidden="0" w:uiPriority="62" w:unhideWhenUsed="0"/>
-    <w:lsdException w:name="Medium Shading 1 Accent 1" w:semiHidden="0" w:uiPriority="63" w:unhideWhenUsed="0"/>
-    <w:lsdException w:name="Medium Shading 2 Accent 1" w:semiHidden="0" w:uiPriority="64" w:unhideWhenUsed="0"/>
-    <w:lsdException w:name="Medium List 1 Accent 1" w:semiHidden="0" w:uiPriority="65" w:unhideWhenUsed="0"/>
-    <w:lsdException w:name="Revision" w:unhideWhenUsed="0"/>
-    <w:lsdException w:name="List Paragraph" w:semiHidden="0" w:uiPriority="34" w:unhideWhenUsed="0" w:qFormat="1"/>
-    <w:lsdException w:name="Quote" w:semiHidden="0" w:uiPriority="29" w:unhideWhenUsed="0" w:qFormat="1"/>
-    <w:lsdException w:name="Intense Quote" w:semiHidden="0" w:uiPriority="30" w:unhideWhenUsed="0" w:qFormat="1"/>
-    <w:lsdException w:name="Medium List 2 Accent 1" w:semiHidden="0" w:uiPriority="66" w:unhideWhenUsed="0"/>
-    <w:lsdException w:name="Medium Grid 1 Accent 1" w:semiHidden="0" w:uiPriority="67" w:unhideWhenUsed="0"/>
-    <w:lsdException w:name="Medium Grid 2 Accent 1" w:semiHidden="0" w:uiPriority="68" w:unhideWhenUsed="0"/>
-    <w:lsdException w:name="Medium Grid 3 Accent 1" w:semiHidden="0" w:uiPriority="69" w:unhideWhenUsed="0"/>
-    <w:lsdException w:name="Dark List Accent 1" w:semiHidden="0" w:uiPriority="70" w:unhideWhenUsed="0"/>
-    <w:lsdException w:name="Colorful Shading Accent 1" w:semiHidden="0" w:uiPriority="71" w:unhideWhenUsed="0"/>
-    <w:lsdException w:name="Colorful List Accent 1" w:semiHidden="0" w:uiPriority="72" w:unhideWhenUsed="0"/>
-    <w:lsdException w:name="Colorful Grid Accent 1" w:semiHidden="0" w:uiPriority="73" w:unhideWhenUsed="0"/>
-    <w:lsdException w:name="Light Shading Accent 2" w:semiHidden="0" w:uiPriority="60" w:unhideWhenUsed="0"/>
-    <w:lsdException w:name="Light List Accent 2" w:semiHidden="0" w:uiPriority="61" w:unhideWhenUsed="0"/>
-    <w:lsdException w:name="Light Grid Accent 2" w:semiHidden="0" w:uiPriority="62" w:unhideWhenUsed="0"/>
-    <w:lsdException w:name="Medium Shading 1 Accent 2" w:semiHidden="0" w:uiPriority="63" w:unhideWhenUsed="0"/>
-    <w:lsdException w:name="Medium Shading 2 Accent 2" w:semiHidden="0" w:uiPriority="64" w:unhideWhenUsed="0"/>
-    <w:lsdException w:name="Medium List 1 Accent 2" w:semiHidden="0" w:uiPriority="65" w:unhideWhenUsed="0"/>
-    <w:lsdException w:name="Medium List 2 Accent 2" w:semiHidden="0" w:uiPriority="66" w:unhideWhenUsed="0"/>
-    <w:lsdException w:name="Medium Grid 1 Accent 2" w:semiHidden="0" w:uiPriority="67" w:unhideWhenUsed="0"/>
-    <w:lsdException w:name="Medium Grid 2 Accent 2" w:semiHidden="0" w:uiPriority="68" w:unhideWhenUsed="0"/>
-    <w:lsdException w:name="Medium Grid 3 Accent 2" w:semiHidden="0" w:uiPriority="69" w:unhideWhenUsed="0"/>
-    <w:lsdException w:name="Dark List Accent 2" w:semiHidden="0" w:uiPriority="70" w:unhideWhenUsed="0"/>
-    <w:lsdException w:name="Colorful Shading Accent 2" w:semiHidden="0" w:uiPriority="71" w:unhideWhenUsed="0"/>
-    <w:lsdException w:name="Colorful List Accent 2" w:semiHidden="0" w:uiPriority="72" w:unhideWhenUsed="0"/>
-    <w:lsdException w:name="Colorful Grid Accent 2" w:semiHidden="0" w:uiPriority="73" w:unhideWhenUsed="0"/>
-    <w:lsdException w:name="Light Shading Accent 3" w:semiHidden="0" w:uiPriority="60" w:unhideWhenUsed="0"/>
-    <w:lsdException w:name="Light List Accent 3" w:semiHidden="0" w:uiPriority="61" w:unhideWhenUsed="0"/>
-    <w:lsdException w:name="Light Grid Accent 3" w:semiHidden="0" w:uiPriority="62" w:unhideWhenUsed="0"/>
-    <w:lsdException w:name="Medium Shading 1 Accent 3" w:semiHidden="0" w:uiPriority="63" w:unhideWhenUsed="0"/>
-    <w:lsdException w:name="Medium Shading 2 Accent 3" w:semiHidden="0" w:uiPriority="64" w:unhideWhenUsed="0"/>
-    <w:lsdException w:name="Medium List 1 Accent 3" w:semiHidden="0" w:uiPriority="65" w:unhideWhenUsed="0"/>
-    <w:lsdException w:name="Medium List 2 Accent 3" w:semiHidden="0" w:uiPriority="66" w:unhideWhenUsed="0"/>
-    <w:lsdException w:name="Medium Grid 1 Accent 3" w:semiHidden="0" w:uiPriority="67" w:unhideWhenUsed="0"/>
-    <w:lsdException w:name="Medium Grid 2 Accent 3" w:semiHidden="0" w:uiPriority="68" w:unhideWhenUsed="0"/>
-    <w:lsdException w:name="Medium Grid 3 Accent 3" w:semiHidden="0" w:uiPriority="69" w:unhideWhenUsed="0"/>
-    <w:lsdException w:name="Dark List Accent 3" w:semiHidden="0" w:uiPriority="70" w:unhideWhenUsed="0"/>
-    <w:lsdException w:name="Colorful Shading Accent 3" w:semiHidden="0" w:uiPriority="71" w:unhideWhenUsed="0"/>
-    <w:lsdException w:name="Colorful List Accent 3" w:semiHidden="0" w:uiPriority="72" w:unhideWhenUsed="0"/>
-    <w:lsdException w:name="Colorful Grid Accent 3" w:semiHidden="0" w:uiPriority="73" w:unhideWhenUsed="0"/>
-    <w:lsdException w:name="Light Shading Accent 4" w:semiHidden="0" w:uiPriority="60" w:unhideWhenUsed="0"/>
-    <w:lsdException w:name="Light List Accent 4" w:semiHidden="0" w:uiPriority="61" w:unhideWhenUsed="0"/>
-    <w:lsdException w:name="Light Grid Accent 4" w:semiHidden="0" w:uiPriority="62" w:unhideWhenUsed="0"/>
-    <w:lsdException w:name="Medium Shading 1 Accent 4" w:semiHidden="0" w:uiPriority="63" w:unhideWhenUsed="0"/>
-    <w:lsdException w:name="Medium Shading 2 Accent 4" w:semiHidden="0" w:uiPriority="64" w:unhideWhenUsed="0"/>
-    <w:lsdException w:name="Medium List 1 Accent 4" w:semiHidden="0" w:uiPriority="65" w:unhideWhenUsed="0"/>
-    <w:lsdException w:name="Medium List 2 Accent 4" w:semiHidden="0" w:uiPriority="66" w:unhideWhenUsed="0"/>
-    <w:lsdException w:name="Medium Grid 1 Accent 4" w:semiHidden="0" w:uiPriority="67" w:unhideWhenUsed="0"/>
-    <w:lsdException w:name="Medium Grid 2 Accent 4" w:semiHidden="0" w:uiPriority="68" w:unhideWhenUsed="0"/>
-    <w:lsdException w:name="Medium Grid 3 Accent 4" w:semiHidden="0" w:uiPriority="69" w:unhideWhenUsed="0"/>
-    <w:lsdException w:name="Dark List Accent 4" w:semiHidden="0" w:uiPriority="70" w:unhideWhenUsed="0"/>
-    <w:lsdException w:name="Colorful Shading Accent 4" w:semiHidden="0" w:uiPriority="71" w:unhideWhenUsed="0"/>
-    <w:lsdException w:name="Colorful List Accent 4" w:semiHidden="0" w:uiPriority="72" w:unhideWhenUsed="0"/>
-    <w:lsdException w:name="Colorful Grid Accent 4" w:semiHidden="0" w:uiPriority="73" w:unhideWhenUsed="0"/>
-    <w:lsdException w:name="Light Shading Accent 5" w:semiHidden="0" w:uiPriority="60" w:unhideWhenUsed="0"/>
-    <w:lsdException w:name="Light List Accent 5" w:semiHidden="0" w:uiPriority="61" w:unhideWhenUsed="0"/>
-    <w:lsdException w:name="Light Grid Accent 5" w:semiHidden="0" w:uiPriority="62" w:unhideWhenUsed="0"/>
-    <w:lsdException w:name="Medium Shading 1 Accent 5" w:semiHidden="0" w:uiPriority="63" w:unhideWhenUsed="0"/>
-    <w:lsdException w:name="Medium Shading 2 Accent 5" w:semiHidden="0" w:uiPriority="64" w:unhideWhenUsed="0"/>
-    <w:lsdException w:name="Medium List 1 Accent 5" w:semiHidden="0" w:uiPriority="65" w:unhideWhenUsed="0"/>
-    <w:lsdException w:name="Medium List 2 Accent 5" w:semiHidden="0" w:uiPriority="66" w:unhideWhenUsed="0"/>
-    <w:lsdException w:name="Medium Grid 1 Accent 5" w:semiHidden="0" w:uiPriority="67" w:unhideWhenUsed="0"/>
-    <w:lsdException w:name="Medium Grid 2 Accent 5" w:semiHidden="0" w:uiPriority="68" w:unhideWhenUsed="0"/>
-    <w:lsdException w:name="Medium Grid 3 Accent 5" w:semiHidden="0" w:uiPriority="69" w:unhideWhenUsed="0"/>
-    <w:lsdException w:name="Dark List Accent 5" w:semiHidden="0" w:uiPriority="70" w:unhideWhenUsed="0"/>
-    <w:lsdException w:name="Colorful Shading Accent 5" w:semiHidden="0" w:uiPriority="71" w:unhideWhenUsed="0"/>
-    <w:lsdException w:name="Colorful List Accent 5" w:semiHidden="0" w:uiPriority="72" w:unhideWhenUsed="0"/>
-    <w:lsdException w:name="Colorful Grid Accent 5" w:semiHidden="0" w:uiPriority="73" w:unhideWhenUsed="0"/>
-    <w:lsdException w:name="Light Shading Accent 6" w:semiHidden="0" w:uiPriority="60" w:unhideWhenUsed="0"/>
-    <w:lsdException w:name="Light List Accent 6" w:semiHidden="0" w:uiPriority="61" w:unhideWhenUsed="0"/>
-    <w:lsdException w:name="Light Grid Accent 6" w:semiHidden="0" w:uiPriority="62" w:unhideWhenUsed="0"/>
-    <w:lsdException w:name="Medium Shading 1 Accent 6" w:semiHidden="0" w:uiPriority="63" w:unhideWhenUsed="0"/>
-    <w:lsdException w:name="Medium Shading 2 Accent 6" w:semiHidden="0" w:uiPriority="64" w:unhideWhenUsed="0"/>
-    <w:lsdException w:name="Medium List 1 Accent 6" w:semiHidden="0" w:uiPriority="65" w:unhideWhenUsed="0"/>
-    <w:lsdException w:name="Medium List 2 Accent 6" w:semiHidden="0" w:uiPriority="66" w:unhideWhenUsed="0"/>
-    <w:lsdException w:name="Medium Grid 1 Accent 6" w:semiHidden="0" w:uiPriority="67" w:unhideWhenUsed="0"/>
-    <w:lsdException w:name="Medium Grid 2 Accent 6" w:semiHidden="0" w:uiPriority="68" w:unhideWhenUsed="0"/>
-    <w:lsdException w:name="Medium Grid 3 Accent 6" w:semiHidden="0" w:uiPriority="69" w:unhideWhenUsed="0"/>
-    <w:lsdException w:name="Dark List Accent 6" w:semiHidden="0" w:uiPriority="70" w:unhideWhenUsed="0"/>
-    <w:lsdException w:name="Colorful Shading Accent 6" w:semiHidden="0" w:uiPriority="71" w:unhideWhenUsed="0"/>
-    <w:lsdException w:name="Colorful List Accent 6" w:semiHidden="0" w:uiPriority="72" w:unhideWhenUsed="0"/>
-    <w:lsdException w:name="Colorful Grid Accent 6" w:semiHidden="0" w:uiPriority="73" w:unhideWhenUsed="0"/>
-    <w:lsdException w:name="Subtle Emphasis" w:semiHidden="0" w:uiPriority="19" w:unhideWhenUsed="0" w:qFormat="1"/>
-    <w:lsdException w:name="Intense Emphasis" w:semiHidden="0" w:uiPriority="21" w:unhideWhenUsed="0" w:qFormat="1"/>
-    <w:lsdException w:name="Subtle Reference" w:semiHidden="0" w:uiPriority="31" w:unhideWhenUsed="0" w:qFormat="1"/>
-    <w:lsdException w:name="Intense Reference" w:semiHidden="0" w:uiPriority="32" w:unhideWhenUsed="0" w:qFormat="1"/>
-    <w:lsdException w:name="Book Title" w:semiHidden="0" w:uiPriority="33" w:unhideWhenUsed="0" w:qFormat="1"/>
-    <w:lsdException w:name="Bibliography" w:uiPriority="37"/>
-    <w:lsdException w:name="TOC Heading" w:uiPriority="39" w:qFormat="1"/>
-  </w:latentStyles>
-  <w:style w:type="paragraph" w:default="1" w:styleId="Normal">
-    <w:name w:val="Normal"/>
-    <w:qFormat/>
+  <w:style w:type="character" w:customStyle="1" w:styleId="Heading2Char">
+    <w:name w:val="Heading 2 Char"/>
+    <w:basedOn w:val="DefaultParagraphFont"/>
+    <w:link w:val="Heading2"/>
+    <w:uiPriority w:val="9"/>
+    <w:rsid w:val="00B66060"/>
+    <w:rPr>
+      <w:rFonts w:ascii="Times New Roman" w:eastAsiaTheme="majorEastAsia" w:hAnsi="Times New Roman" w:cstheme="majorBidi"/>
+      <w:b/>
+      <w:sz w:val="24"/>
+      <w:szCs w:val="26"/>
+    </w:rPr>
   </w:style>
-  <w:style w:type="character" w:default="1" w:styleId="DefaultParagraphFont">
-    <w:name w:val="Default Paragraph Font"/>
-    <w:uiPriority w:val="1"/>
+  <w:style w:type="numbering" w:customStyle="1" w:styleId="bab6">
+    <w:name w:val="bab 6"/>
+    <w:uiPriority w:val="99"/>
+    <w:rsid w:val="00B66060"/>
+    <w:pPr>
+      <w:numPr>
+        <w:numId w:val="2"/>
+      </w:numPr>
+    </w:pPr>
+  </w:style>
+  <w:style w:type="character" w:customStyle="1" w:styleId="Heading3Char">
+    <w:name w:val="Heading 3 Char"/>
+    <w:basedOn w:val="DefaultParagraphFont"/>
+    <w:link w:val="Heading3"/>
+    <w:uiPriority w:val="9"/>
     <w:semiHidden/>
-    <w:unhideWhenUsed/>
-  </w:style>
-  <w:style w:type="table" w:default="1" w:styleId="TableNormal">
-    <w:name w:val="Normal Table"/>
-    <w:uiPriority w:val="99"/>
-    <w:semiHidden/>
-    <w:unhideWhenUsed/>
-    <w:tblPr>
-      <w:tblInd w:w="0" w:type="dxa"/>
-      <w:tblCellMar>
-        <w:top w:w="0" w:type="dxa"/>
-        <w:left w:w="108" w:type="dxa"/>
-        <w:bottom w:w="0" w:type="dxa"/>
-        <w:right w:w="108" w:type="dxa"/>
-      </w:tblCellMar>
-    </w:tblPr>
-  </w:style>
-  <w:style w:type="numbering" w:default="1" w:styleId="NoList">
-    <w:name w:val="No List"/>
-    <w:uiPriority w:val="99"/>
-    <w:semiHidden/>
-    <w:unhideWhenUsed/>
+    <w:rsid w:val="00B66060"/>
+    <w:rPr>
+      <w:rFonts w:asciiTheme="majorHAnsi" w:eastAsiaTheme="majorEastAsia" w:hAnsiTheme="majorHAnsi" w:cstheme="majorBidi"/>
+      <w:color w:val="243F60" w:themeColor="accent1" w:themeShade="7F"/>
+      <w:sz w:val="24"/>
+      <w:szCs w:val="24"/>
+    </w:rPr>
   </w:style>
 </w:styles>
 </file>
